--- a/Develope python code.docx
+++ b/Develope python code.docx
@@ -1,6 +1,6 @@
 
 <file path=word/document.xml><?xml version="1.0" encoding="utf-8"?>
-<w:document xmlns:wpc="http://schemas.microsoft.com/office/word/2010/wordprocessingCanvas" xmlns:cx="http://schemas.microsoft.com/office/drawing/2014/chartex" xmlns:cx1="http://schemas.microsoft.com/office/drawing/2015/9/8/chartex" xmlns:cx2="http://schemas.microsoft.com/office/drawing/2015/10/21/chartex" xmlns:cx3="http://schemas.microsoft.com/office/drawing/2016/5/9/chartex" xmlns:cx4="http://schemas.microsoft.com/office/drawing/2016/5/10/chartex" xmlns:cx5="http://schemas.microsoft.com/office/drawing/2016/5/11/chartex" xmlns:cx6="http://schemas.microsoft.com/office/drawing/2016/5/12/chartex" xmlns:cx7="http://schemas.microsoft.com/office/drawing/2016/5/13/chartex" xmlns:cx8="http://schemas.microsoft.com/office/drawing/2016/5/14/chartex" xmlns:mc="http://schemas.openxmlformats.org/markup-compatibility/2006" xmlns:aink="http://schemas.microsoft.com/office/drawing/2016/ink" xmlns:am3d="http://schemas.microsoft.com/office/drawing/2017/model3d" xmlns:o="urn:schemas-microsoft-com:office:office" xmlns:r="http://schemas.openxmlformats.org/officeDocument/2006/relationships" xmlns:m="http://schemas.openxmlformats.org/officeDocument/2006/math" xmlns:v="urn:schemas-microsoft-com:vml" xmlns:wp14="http://schemas.microsoft.com/office/word/2010/wordprocessingDrawing" xmlns:wp="http://schemas.openxmlformats.org/drawingml/2006/wordprocessingDrawing" xmlns:w10="urn:schemas-microsoft-com:office:word" xmlns:w="http://schemas.openxmlformats.org/wordprocessingml/2006/main" xmlns:w14="http://schemas.microsoft.com/office/word/2010/wordml" xmlns:w15="http://schemas.microsoft.com/office/word/2012/wordml" xmlns:w16cid="http://schemas.microsoft.com/office/word/2016/wordml/cid" xmlns:w16se="http://schemas.microsoft.com/office/word/2015/wordml/symex" xmlns:wpg="http://schemas.microsoft.com/office/word/2010/wordprocessingGroup" xmlns:wpi="http://schemas.microsoft.com/office/word/2010/wordprocessingInk" xmlns:wne="http://schemas.microsoft.com/office/word/2006/wordml" xmlns:wps="http://schemas.microsoft.com/office/word/2010/wordprocessingShape" mc:Ignorable="w14 w15 w16se w16cid wp14">
+<w:document xmlns:wpc="http://schemas.microsoft.com/office/word/2010/wordprocessingCanvas" xmlns:mc="http://schemas.openxmlformats.org/markup-compatibility/2006" xmlns:o="urn:schemas-microsoft-com:office:office" xmlns:r="http://schemas.openxmlformats.org/officeDocument/2006/relationships" xmlns:m="http://schemas.openxmlformats.org/officeDocument/2006/math" xmlns:v="urn:schemas-microsoft-com:vml" xmlns:wp14="http://schemas.microsoft.com/office/word/2010/wordprocessingDrawing" xmlns:wp="http://schemas.openxmlformats.org/drawingml/2006/wordprocessingDrawing" xmlns:w10="urn:schemas-microsoft-com:office:word" xmlns:w="http://schemas.openxmlformats.org/wordprocessingml/2006/main" xmlns:w14="http://schemas.microsoft.com/office/word/2010/wordml" xmlns:wpg="http://schemas.microsoft.com/office/word/2010/wordprocessingGroup" xmlns:wpi="http://schemas.microsoft.com/office/word/2010/wordprocessingInk" xmlns:wne="http://schemas.microsoft.com/office/word/2006/wordml" xmlns:wps="http://schemas.microsoft.com/office/word/2010/wordprocessingShape" mc:Ignorable="w14 wp14">
   <w:body>
     <w:p>
       <w:pPr>
@@ -8,7 +8,6 @@
         <w:ind w:left="-960" w:right="-969"/>
       </w:pPr>
       <w:bookmarkStart w:id="0" w:name="_GoBack"/>
-      <w:bookmarkEnd w:id="0"/>
       <w:r>
         <w:rPr>
           <w:noProof/>
@@ -174,7 +173,7 @@
                           <pic:cNvPicPr/>
                         </pic:nvPicPr>
                         <pic:blipFill>
-                          <a:blip r:embed="rId4"/>
+                          <a:blip r:embed="rId5"/>
                           <a:stretch>
                             <a:fillRect/>
                           </a:stretch>
@@ -195,7 +194,7 @@
                           <pic:cNvPicPr/>
                         </pic:nvPicPr>
                         <pic:blipFill>
-                          <a:blip r:embed="rId5"/>
+                          <a:blip r:embed="rId6"/>
                           <a:stretch>
                             <a:fillRect/>
                           </a:stretch>
@@ -1455,10 +1454,7 @@
                           <w:txbxContent>
                             <w:p>
                               <w:r>
-                                <w:t>PNT2022TMID</w:t>
-                              </w:r>
-                              <w:r>
-                                <w:t>08488</w:t>
+                                <w:t>PNT2022TMID08484</w:t>
                               </w:r>
                             </w:p>
                           </w:txbxContent>
@@ -3398,12 +3394,21 @@
                         <wps:txbx>
                           <w:txbxContent>
                             <w:p>
+                              <w:proofErr w:type="gramStart"/>
                               <w:r>
                                 <w:rPr>
                                   <w:b/>
                                   <w:sz w:val="32"/>
                                 </w:rPr>
-                                <w:t>import random</w:t>
+                                <w:t>import</w:t>
+                              </w:r>
+                              <w:proofErr w:type="gramEnd"/>
+                              <w:r>
+                                <w:rPr>
+                                  <w:b/>
+                                  <w:sz w:val="32"/>
+                                </w:rPr>
+                                <w:t xml:space="preserve"> random</w:t>
                               </w:r>
                             </w:p>
                           </w:txbxContent>
@@ -3494,12 +3499,21 @@
                         <wps:txbx>
                           <w:txbxContent>
                             <w:p>
+                              <w:proofErr w:type="gramStart"/>
                               <w:r>
                                 <w:rPr>
                                   <w:b/>
                                   <w:sz w:val="32"/>
                                 </w:rPr>
-                                <w:t xml:space="preserve">print('Hazardous gas </w:t>
+                                <w:t>print(</w:t>
+                              </w:r>
+                              <w:proofErr w:type="gramEnd"/>
+                              <w:r>
+                                <w:rPr>
+                                  <w:b/>
+                                  <w:sz w:val="32"/>
+                                </w:rPr>
+                                <w:t xml:space="preserve">'Hazardous gas </w:t>
                               </w:r>
                             </w:p>
                           </w:txbxContent>
@@ -3531,7 +3545,48 @@
                                   <w:b/>
                                   <w:sz w:val="32"/>
                                 </w:rPr>
-                                <w:t>Level=',str(random.randint(0,100)))</w:t>
+                                <w:t>Level='</w:t>
+                              </w:r>
+                              <w:proofErr w:type="gramStart"/>
+                              <w:r>
+                                <w:rPr>
+                                  <w:b/>
+                                  <w:sz w:val="32"/>
+                                </w:rPr>
+                                <w:t>,</w:t>
+                              </w:r>
+                              <w:proofErr w:type="spellStart"/>
+                              <w:r>
+                                <w:rPr>
+                                  <w:b/>
+                                  <w:sz w:val="32"/>
+                                </w:rPr>
+                                <w:t>str</w:t>
+                              </w:r>
+                              <w:proofErr w:type="spellEnd"/>
+                              <w:proofErr w:type="gramEnd"/>
+                              <w:r>
+                                <w:rPr>
+                                  <w:b/>
+                                  <w:sz w:val="32"/>
+                                </w:rPr>
+                                <w:t>(</w:t>
+                              </w:r>
+                              <w:proofErr w:type="spellStart"/>
+                              <w:r>
+                                <w:rPr>
+                                  <w:b/>
+                                  <w:sz w:val="32"/>
+                                </w:rPr>
+                                <w:t>random.randint</w:t>
+                              </w:r>
+                              <w:proofErr w:type="spellEnd"/>
+                              <w:r>
+                                <w:rPr>
+                                  <w:b/>
+                                  <w:sz w:val="32"/>
+                                </w:rPr>
+                                <w:t>(0,100)))</w:t>
                               </w:r>
                             </w:p>
                           </w:txbxContent>
@@ -3622,12 +3677,53 @@
                         <wps:txbx>
                           <w:txbxContent>
                             <w:p>
+                              <w:proofErr w:type="gramStart"/>
                               <w:r>
                                 <w:rPr>
                                   <w:b/>
                                   <w:sz w:val="32"/>
                                 </w:rPr>
-                                <w:t>print('Temperature=',str(random.randint(0,100)))</w:t>
+                                <w:t>print(</w:t>
+                              </w:r>
+                              <w:proofErr w:type="gramEnd"/>
+                              <w:r>
+                                <w:rPr>
+                                  <w:b/>
+                                  <w:sz w:val="32"/>
+                                </w:rPr>
+                                <w:t>'Temperature=',</w:t>
+                              </w:r>
+                              <w:proofErr w:type="spellStart"/>
+                              <w:r>
+                                <w:rPr>
+                                  <w:b/>
+                                  <w:sz w:val="32"/>
+                                </w:rPr>
+                                <w:t>str</w:t>
+                              </w:r>
+                              <w:proofErr w:type="spellEnd"/>
+                              <w:r>
+                                <w:rPr>
+                                  <w:b/>
+                                  <w:sz w:val="32"/>
+                                </w:rPr>
+                                <w:t>(</w:t>
+                              </w:r>
+                              <w:proofErr w:type="spellStart"/>
+                              <w:r>
+                                <w:rPr>
+                                  <w:b/>
+                                  <w:sz w:val="32"/>
+                                </w:rPr>
+                                <w:t>random.randint</w:t>
+                              </w:r>
+                              <w:proofErr w:type="spellEnd"/>
+                              <w:r>
+                                <w:rPr>
+                                  <w:b/>
+                                  <w:sz w:val="32"/>
+                                </w:rPr>
+                                <w:t>(0,100)))</w:t>
                               </w:r>
                             </w:p>
                           </w:txbxContent>
@@ -3718,12 +3814,53 @@
                         <wps:txbx>
                           <w:txbxContent>
                             <w:p>
+                              <w:proofErr w:type="gramStart"/>
                               <w:r>
                                 <w:rPr>
                                   <w:b/>
                                   <w:sz w:val="32"/>
                                 </w:rPr>
-                                <w:t>print('Humidity=',str(random.randint(0,100)))</w:t>
+                                <w:t>print(</w:t>
+                              </w:r>
+                              <w:proofErr w:type="gramEnd"/>
+                              <w:r>
+                                <w:rPr>
+                                  <w:b/>
+                                  <w:sz w:val="32"/>
+                                </w:rPr>
+                                <w:t>'Humidity=',</w:t>
+                              </w:r>
+                              <w:proofErr w:type="spellStart"/>
+                              <w:r>
+                                <w:rPr>
+                                  <w:b/>
+                                  <w:sz w:val="32"/>
+                                </w:rPr>
+                                <w:t>str</w:t>
+                              </w:r>
+                              <w:proofErr w:type="spellEnd"/>
+                              <w:r>
+                                <w:rPr>
+                                  <w:b/>
+                                  <w:sz w:val="32"/>
+                                </w:rPr>
+                                <w:t>(</w:t>
+                              </w:r>
+                              <w:proofErr w:type="spellStart"/>
+                              <w:r>
+                                <w:rPr>
+                                  <w:b/>
+                                  <w:sz w:val="32"/>
+                                </w:rPr>
+                                <w:t>random.randint</w:t>
+                              </w:r>
+                              <w:proofErr w:type="spellEnd"/>
+                              <w:r>
+                                <w:rPr>
+                                  <w:b/>
+                                  <w:sz w:val="32"/>
+                                </w:rPr>
+                                <w:t>(0,100)))</w:t>
                               </w:r>
                             </w:p>
                           </w:txbxContent>
@@ -3814,12 +3951,53 @@
                         <wps:txbx>
                           <w:txbxContent>
                             <w:p>
+                              <w:proofErr w:type="gramStart"/>
                               <w:r>
                                 <w:rPr>
                                   <w:b/>
                                   <w:sz w:val="32"/>
                                 </w:rPr>
-                                <w:t>print('Pressure=',str(random.randint(0,100)))</w:t>
+                                <w:t>print(</w:t>
+                              </w:r>
+                              <w:proofErr w:type="gramEnd"/>
+                              <w:r>
+                                <w:rPr>
+                                  <w:b/>
+                                  <w:sz w:val="32"/>
+                                </w:rPr>
+                                <w:t>'Pressure=',</w:t>
+                              </w:r>
+                              <w:proofErr w:type="spellStart"/>
+                              <w:r>
+                                <w:rPr>
+                                  <w:b/>
+                                  <w:sz w:val="32"/>
+                                </w:rPr>
+                                <w:t>str</w:t>
+                              </w:r>
+                              <w:proofErr w:type="spellEnd"/>
+                              <w:r>
+                                <w:rPr>
+                                  <w:b/>
+                                  <w:sz w:val="32"/>
+                                </w:rPr>
+                                <w:t>(</w:t>
+                              </w:r>
+                              <w:proofErr w:type="spellStart"/>
+                              <w:r>
+                                <w:rPr>
+                                  <w:b/>
+                                  <w:sz w:val="32"/>
+                                </w:rPr>
+                                <w:t>random.randint</w:t>
+                              </w:r>
+                              <w:proofErr w:type="spellEnd"/>
+                              <w:r>
+                                <w:rPr>
+                                  <w:b/>
+                                  <w:sz w:val="32"/>
+                                </w:rPr>
+                                <w:t>(0,100)))</w:t>
                               </w:r>
                             </w:p>
                           </w:txbxContent>
@@ -3901,16 +4079,16 @@
           </mc:Choice>
           <mc:Fallback>
             <w:pict>
-              <v:group id="Group 1311" o:spid="_x0000_s1026" style="width:547.4pt;height:794.3pt;mso-position-horizontal-relative:char;mso-position-vertical-relative:line" coordsize="69519,100877" o:gfxdata="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">
-                <v:shape id="Shape 6" o:spid="_x0000_s1027" style="position:absolute;top:25;width:69519;height:0;visibility:visible;mso-wrap-style:square;v-text-anchor:top" coordsize="6951981,0" o:gfxdata="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" path="m,l6951981,e" filled="f" strokeweight=".16931mm">
+              <v:group id="Group 1311" o:spid="_x0000_s1026" style="width:547.4pt;height:794.3pt;mso-position-horizontal-relative:char;mso-position-vertical-relative:line" coordsize="69519,100877" o:gfxdata="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">
+                <v:shape id="Shape 6" o:spid="_x0000_s1027" style="position:absolute;top:25;width:69519;height:0;visibility:visible;mso-wrap-style:square;v-text-anchor:top" coordsize="6951981,0" o:gfxdata="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" path="m,l6951981,e" filled="f" strokeweight=".16931mm">
                   <v:stroke miterlimit="83231f" joinstyle="miter"/>
                   <v:path arrowok="t" textboxrect="0,0,6951981,0"/>
                 </v:shape>
-                <v:shape id="Shape 7" o:spid="_x0000_s1028" style="position:absolute;left:25;width:0;height:100838;visibility:visible;mso-wrap-style:square;v-text-anchor:top" coordsize="0,10083800" o:gfxdata="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" path="m,l,10083800e" filled="f" strokeweight=".16931mm">
+                <v:shape id="Shape 7" o:spid="_x0000_s1028" style="position:absolute;left:25;width:0;height:100838;visibility:visible;mso-wrap-style:square;v-text-anchor:top" coordsize="0,10083800" o:gfxdata="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" path="m,l,10083800e" filled="f" strokeweight=".16931mm">
                   <v:stroke miterlimit="83231f" joinstyle="miter"/>
                   <v:path arrowok="t" textboxrect="0,0,0,10083800"/>
                 </v:shape>
-                <v:shape id="Shape 8" o:spid="_x0000_s1029" style="position:absolute;left:69494;width:0;height:100838;visibility:visible;mso-wrap-style:square;v-text-anchor:top" coordsize="0,10083800" o:gfxdata="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" path="m,l,10083800e" filled="f" strokeweight=".16931mm">
+                <v:shape id="Shape 8" o:spid="_x0000_s1029" style="position:absolute;left:69494;width:0;height:100838;visibility:visible;mso-wrap-style:square;v-text-anchor:top" coordsize="0,10083800" o:gfxdata="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" path="m,l,10083800e" filled="f" strokeweight=".16931mm">
                   <v:stroke miterlimit="83231f" joinstyle="miter"/>
                   <v:path arrowok="t" textboxrect="0,0,0,10083800"/>
                 </v:shape>
@@ -3933,17 +4111,17 @@
                   <v:path o:extrusionok="f" gradientshapeok="t" o:connecttype="rect"/>
                   <o:lock v:ext="edit" aspectratio="t"/>
                 </v:shapetype>
-                <v:shape id="Picture 10" o:spid="_x0000_s1030" type="#_x0000_t75" style="position:absolute;left:2609;top:53931;width:59182;height:25845;visibility:visible;mso-wrap-style:square" o:gfxdata="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">
-                  <v:imagedata r:id="rId6" o:title=""/>
-                </v:shape>
-                <v:shape id="Picture 12" o:spid="_x0000_s1031" type="#_x0000_t75" style="position:absolute;left:2609;top:53931;width:59182;height:25845;visibility:visible;mso-wrap-style:square" o:gfxdata="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">
+                <v:shape id="Picture 10" o:spid="_x0000_s1030" type="#_x0000_t75" style="position:absolute;left:2609;top:53931;width:59182;height:25845;visibility:visible;mso-wrap-style:square" o:gfxdata="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">
                   <v:imagedata r:id="rId7" o:title=""/>
                 </v:shape>
-                <v:shape id="Shape 13" o:spid="_x0000_s1032" style="position:absolute;top:100877;width:69519;height:0;visibility:visible;mso-wrap-style:square;v-text-anchor:top" coordsize="6951981,0" o:gfxdata="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" path="m,l6951981,e" filled="f" strokeweight=".16931mm">
+                <v:shape id="Picture 12" o:spid="_x0000_s1031" type="#_x0000_t75" style="position:absolute;left:2609;top:53931;width:59182;height:25845;visibility:visible;mso-wrap-style:square" o:gfxdata="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">
+                  <v:imagedata r:id="rId8" o:title=""/>
+                </v:shape>
+                <v:shape id="Shape 13" o:spid="_x0000_s1032" style="position:absolute;top:100877;width:69519;height:0;visibility:visible;mso-wrap-style:square;v-text-anchor:top" coordsize="6951981,0" o:gfxdata="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" path="m,l6951981,e" filled="f" strokeweight=".16931mm">
                   <v:stroke miterlimit="83231f" joinstyle="miter"/>
                   <v:path arrowok="t" textboxrect="0,0,6951981,0"/>
                 </v:shape>
-                <v:rect id="Rectangle 14" o:spid="_x0000_s1033" style="position:absolute;left:6099;top:5759;width:506;height:2243;visibility:visible;mso-wrap-style:square;v-text-anchor:top" o:gfxdata="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" filled="f" stroked="f">
+                <v:rect id="Rectangle 14" o:spid="_x0000_s1033" style="position:absolute;left:6099;top:5759;width:506;height:2243;visibility:visible;mso-wrap-style:square;v-text-anchor:top" o:gfxdata="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" filled="f" stroked="f">
                   <v:textbox inset="0,0,0,0">
                     <w:txbxContent>
                       <w:p>
@@ -3958,7 +4136,7 @@
                     </w:txbxContent>
                   </v:textbox>
                 </v:rect>
-                <v:rect id="Rectangle 15" o:spid="_x0000_s1034" style="position:absolute;left:6099;top:7255;width:506;height:2244;visibility:visible;mso-wrap-style:square;v-text-anchor:top" o:gfxdata="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" filled="f" stroked="f">
+                <v:rect id="Rectangle 15" o:spid="_x0000_s1034" style="position:absolute;left:6099;top:7255;width:506;height:2244;visibility:visible;mso-wrap-style:square;v-text-anchor:top" o:gfxdata="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" filled="f" stroked="f">
                   <v:textbox inset="0,0,0,0">
                     <w:txbxContent>
                       <w:p>
@@ -3973,7 +4151,7 @@
                     </w:txbxContent>
                   </v:textbox>
                 </v:rect>
-                <v:rect id="Rectangle 16" o:spid="_x0000_s1035" style="position:absolute;left:7059;top:10028;width:506;height:2244;visibility:visible;mso-wrap-style:square;v-text-anchor:top" o:gfxdata="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" filled="f" stroked="f">
+                <v:rect id="Rectangle 16" o:spid="_x0000_s1035" style="position:absolute;left:7059;top:10028;width:506;height:2244;visibility:visible;mso-wrap-style:square;v-text-anchor:top" o:gfxdata="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" filled="f" stroked="f">
                   <v:textbox inset="0,0,0,0">
                     <w:txbxContent>
                       <w:p>
@@ -3988,7 +4166,7 @@
                     </w:txbxContent>
                   </v:textbox>
                 </v:rect>
-                <v:rect id="Rectangle 17" o:spid="_x0000_s1036" style="position:absolute;left:28276;top:9382;width:18425;height:3097;visibility:visible;mso-wrap-style:square;v-text-anchor:top" o:gfxdata="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" filled="f" stroked="f">
+                <v:rect id="Rectangle 17" o:spid="_x0000_s1036" style="position:absolute;left:28276;top:9382;width:18425;height:3097;visibility:visible;mso-wrap-style:square;v-text-anchor:top" o:gfxdata="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" filled="f" stroked="f">
                   <v:textbox inset="0,0,0,0">
                     <w:txbxContent>
                       <w:p>
@@ -4003,7 +4181,7 @@
                     </w:txbxContent>
                   </v:textbox>
                 </v:rect>
-                <v:rect id="Rectangle 18" o:spid="_x0000_s1037" style="position:absolute;left:42132;top:9970;width:420;height:1862;visibility:visible;mso-wrap-style:square;v-text-anchor:top" o:gfxdata="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" filled="f" stroked="f">
+                <v:rect id="Rectangle 18" o:spid="_x0000_s1037" style="position:absolute;left:42132;top:9970;width:420;height:1862;visibility:visible;mso-wrap-style:square;v-text-anchor:top" o:gfxdata="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" filled="f" stroked="f">
                   <v:textbox inset="0,0,0,0">
                     <w:txbxContent>
                       <w:p>
@@ -4018,7 +4196,7 @@
                     </w:txbxContent>
                   </v:textbox>
                 </v:rect>
-                <v:rect id="Rectangle 19" o:spid="_x0000_s1038" style="position:absolute;left:7059;top:13960;width:506;height:2244;visibility:visible;mso-wrap-style:square;v-text-anchor:top" o:gfxdata="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" filled="f" stroked="f">
+                <v:rect id="Rectangle 19" o:spid="_x0000_s1038" style="position:absolute;left:7059;top:13960;width:506;height:2244;visibility:visible;mso-wrap-style:square;v-text-anchor:top" o:gfxdata="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" filled="f" stroked="f">
                   <v:textbox inset="0,0,0,0">
                     <w:txbxContent>
                       <w:p>
@@ -4033,7 +4211,7 @@
                     </w:txbxContent>
                   </v:textbox>
                 </v:rect>
-                <v:rect id="Rectangle 20" o:spid="_x0000_s1039" style="position:absolute;left:25350;top:13960;width:507;height:2244;visibility:visible;mso-wrap-style:square;v-text-anchor:top" o:gfxdata="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" filled="f" stroked="f">
+                <v:rect id="Rectangle 20" o:spid="_x0000_s1039" style="position:absolute;left:25350;top:13960;width:507;height:2244;visibility:visible;mso-wrap-style:square;v-text-anchor:top" o:gfxdata="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" filled="f" stroked="f">
                   <v:textbox inset="0,0,0,0">
                     <w:txbxContent>
                       <w:p>
@@ -4048,7 +4226,7 @@
                     </w:txbxContent>
                   </v:textbox>
                 </v:rect>
-                <v:rect id="Rectangle 21" o:spid="_x0000_s1040" style="position:absolute;left:7882;top:15954;width:4032;height:2080;visibility:visible;mso-wrap-style:square;v-text-anchor:top" o:gfxdata="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" filled="f" stroked="f">
+                <v:rect id="Rectangle 21" o:spid="_x0000_s1040" style="position:absolute;left:7882;top:15954;width:4032;height:2080;visibility:visible;mso-wrap-style:square;v-text-anchor:top" o:gfxdata="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" filled="f" stroked="f">
                   <v:textbox inset="0,0,0,0">
                     <w:txbxContent>
                       <w:p>
@@ -4063,7 +4241,7 @@
                     </w:txbxContent>
                   </v:textbox>
                 </v:rect>
-                <v:rect id="Rectangle 22" o:spid="_x0000_s1041" style="position:absolute;left:10914;top:16096;width:420;height:1863;visibility:visible;mso-wrap-style:square;v-text-anchor:top" o:gfxdata="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" filled="f" stroked="f">
+                <v:rect id="Rectangle 22" o:spid="_x0000_s1041" style="position:absolute;left:10914;top:16096;width:420;height:1863;visibility:visible;mso-wrap-style:square;v-text-anchor:top" o:gfxdata="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" filled="f" stroked="f">
                   <v:textbox inset="0,0,0,0">
                     <w:txbxContent>
                       <w:p>
@@ -4078,7 +4256,7 @@
                     </w:txbxContent>
                   </v:textbox>
                 </v:rect>
-                <v:rect id="Rectangle 996" o:spid="_x0000_s1042" style="position:absolute;left:34031;top:16080;width:3765;height:1900;visibility:visible;mso-wrap-style:square;v-text-anchor:top" o:gfxdata="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" filled="f" stroked="f">
+                <v:rect id="Rectangle 996" o:spid="_x0000_s1042" style="position:absolute;left:34031;top:16080;width:3765;height:1900;visibility:visible;mso-wrap-style:square;v-text-anchor:top" o:gfxdata="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" filled="f" stroked="f">
                   <v:textbox inset="0,0,0,0">
                     <w:txbxContent>
                       <w:p>
@@ -4089,7 +4267,7 @@
                     </w:txbxContent>
                   </v:textbox>
                 </v:rect>
-                <v:rect id="Rectangle 997" o:spid="_x0000_s1043" style="position:absolute;left:26705;top:16080;width:9744;height:1900;visibility:visible;mso-wrap-style:square;v-text-anchor:top" o:gfxdata="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" filled="f" stroked="f">
+                <v:rect id="Rectangle 997" o:spid="_x0000_s1043" style="position:absolute;left:26705;top:16080;width:9744;height:1900;visibility:visible;mso-wrap-style:square;v-text-anchor:top" o:gfxdata="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" filled="f" stroked="f">
                   <v:textbox inset="0,0,0,0">
                     <w:txbxContent>
                       <w:p>
@@ -4100,7 +4278,7 @@
                     </w:txbxContent>
                   </v:textbox>
                 </v:rect>
-                <v:rect id="Rectangle 995" o:spid="_x0000_s1044" style="position:absolute;left:25990;top:16080;width:945;height:1900;visibility:visible;mso-wrap-style:square;v-text-anchor:top" o:gfxdata="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" filled="f" stroked="f">
+                <v:rect id="Rectangle 995" o:spid="_x0000_s1044" style="position:absolute;left:25990;top:16080;width:945;height:1900;visibility:visible;mso-wrap-style:square;v-text-anchor:top" o:gfxdata="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" filled="f" stroked="f">
                   <v:textbox inset="0,0,0,0">
                     <w:txbxContent>
                       <w:p>
@@ -4111,7 +4289,7 @@
                     </w:txbxContent>
                   </v:textbox>
                 </v:rect>
-                <v:rect id="Rectangle 24" o:spid="_x0000_s1045" style="position:absolute;left:36859;top:16005;width:420;height:1862;visibility:visible;mso-wrap-style:square;v-text-anchor:top" o:gfxdata="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" filled="f" stroked="f">
+                <v:rect id="Rectangle 24" o:spid="_x0000_s1045" style="position:absolute;left:36859;top:16005;width:420;height:1862;visibility:visible;mso-wrap-style:square;v-text-anchor:top" o:gfxdata="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" filled="f" stroked="f">
                   <v:textbox inset="0,0,0,0">
                     <w:txbxContent>
                       <w:p>
@@ -4126,47 +4304,47 @@
                     </w:txbxContent>
                   </v:textbox>
                 </v:rect>
-                <v:shape id="Shape 1410" o:spid="_x0000_s1046" style="position:absolute;left:6998;top:15654;width:122;height:121;visibility:visible;mso-wrap-style:square;v-text-anchor:top" coordsize="12192,12192" o:gfxdata="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" path="m,l12192,r,12192l,12192,,e" fillcolor="black" stroked="f" strokeweight="0">
+                <v:shape id="Shape 1410" o:spid="_x0000_s1046" style="position:absolute;left:6998;top:15654;width:122;height:121;visibility:visible;mso-wrap-style:square;v-text-anchor:top" coordsize="12192,12192" o:gfxdata="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" path="m,l12192,r,12192l,12192,,e" fillcolor="black" stroked="f" strokeweight="0">
                   <v:stroke miterlimit="83231f" joinstyle="miter"/>
                   <v:path arrowok="t" textboxrect="0,0,12192,12192"/>
                 </v:shape>
-                <v:shape id="Shape 1411" o:spid="_x0000_s1047" style="position:absolute;left:7120;top:15654;width:122;height:121;visibility:visible;mso-wrap-style:square;v-text-anchor:top" coordsize="12192,12192" o:gfxdata="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" path="m,l12192,r,12192l,12192,,e" fillcolor="black" stroked="f" strokeweight="0">
+                <v:shape id="Shape 1411" o:spid="_x0000_s1047" style="position:absolute;left:7120;top:15654;width:122;height:121;visibility:visible;mso-wrap-style:square;v-text-anchor:top" coordsize="12192,12192" o:gfxdata="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" path="m,l12192,r,12192l,12192,,e" fillcolor="black" stroked="f" strokeweight="0">
                   <v:stroke miterlimit="83231f" joinstyle="miter"/>
                   <v:path arrowok="t" textboxrect="0,0,12192,12192"/>
                 </v:shape>
-                <v:shape id="Shape 1412" o:spid="_x0000_s1048" style="position:absolute;left:7242;top:15654;width:18046;height:121;visibility:visible;mso-wrap-style:square;v-text-anchor:top" coordsize="1804670,12192" o:gfxdata="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" path="m,l1804670,r,12192l,12192,,e" fillcolor="black" stroked="f" strokeweight="0">
+                <v:shape id="Shape 1412" o:spid="_x0000_s1048" style="position:absolute;left:7242;top:15654;width:18046;height:121;visibility:visible;mso-wrap-style:square;v-text-anchor:top" coordsize="1804670,12192" o:gfxdata="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" path="m,l1804670,r,12192l,12192,,e" fillcolor="black" stroked="f" strokeweight="0">
                   <v:stroke miterlimit="83231f" joinstyle="miter"/>
                   <v:path arrowok="t" textboxrect="0,0,1804670,12192"/>
                 </v:shape>
-                <v:shape id="Shape 1413" o:spid="_x0000_s1049" style="position:absolute;left:25289;top:15654;width:122;height:121;visibility:visible;mso-wrap-style:square;v-text-anchor:top" coordsize="12192,12192" o:gfxdata="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" path="m,l12192,r,12192l,12192,,e" fillcolor="black" stroked="f" strokeweight="0">
+                <v:shape id="Shape 1413" o:spid="_x0000_s1049" style="position:absolute;left:25289;top:15654;width:122;height:121;visibility:visible;mso-wrap-style:square;v-text-anchor:top" coordsize="12192,12192" o:gfxdata="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" path="m,l12192,r,12192l,12192,,e" fillcolor="black" stroked="f" strokeweight="0">
                   <v:stroke miterlimit="83231f" joinstyle="miter"/>
                   <v:path arrowok="t" textboxrect="0,0,12192,12192"/>
                 </v:shape>
-                <v:shape id="Shape 1414" o:spid="_x0000_s1050" style="position:absolute;left:25411;top:15654;width:122;height:121;visibility:visible;mso-wrap-style:square;v-text-anchor:top" coordsize="12192,12192" o:gfxdata="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" path="m,l12192,r,12192l,12192,,e" fillcolor="black" stroked="f" strokeweight="0">
+                <v:shape id="Shape 1414" o:spid="_x0000_s1050" style="position:absolute;left:25411;top:15654;width:122;height:121;visibility:visible;mso-wrap-style:square;v-text-anchor:top" coordsize="12192,12192" o:gfxdata="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" path="m,l12192,r,12192l,12192,,e" fillcolor="black" stroked="f" strokeweight="0">
                   <v:stroke miterlimit="83231f" joinstyle="miter"/>
                   <v:path arrowok="t" textboxrect="0,0,12192,12192"/>
                 </v:shape>
-                <v:shape id="Shape 1415" o:spid="_x0000_s1051" style="position:absolute;left:25533;top:15654;width:41157;height:121;visibility:visible;mso-wrap-style:square;v-text-anchor:top" coordsize="4115689,12192" o:gfxdata="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" path="m,l4115689,r,12192l,12192,,e" fillcolor="black" stroked="f" strokeweight="0">
+                <v:shape id="Shape 1415" o:spid="_x0000_s1051" style="position:absolute;left:25533;top:15654;width:41157;height:121;visibility:visible;mso-wrap-style:square;v-text-anchor:top" coordsize="4115689,12192" o:gfxdata="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" path="m,l4115689,r,12192l,12192,,e" fillcolor="black" stroked="f" strokeweight="0">
                   <v:stroke miterlimit="83231f" joinstyle="miter"/>
                   <v:path arrowok="t" textboxrect="0,0,4115689,12192"/>
                 </v:shape>
-                <v:shape id="Shape 1416" o:spid="_x0000_s1052" style="position:absolute;left:66690;top:15654;width:122;height:121;visibility:visible;mso-wrap-style:square;v-text-anchor:top" coordsize="12192,12192" o:gfxdata="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" path="m,l12192,r,12192l,12192,,e" fillcolor="black" stroked="f" strokeweight="0">
+                <v:shape id="Shape 1416" o:spid="_x0000_s1052" style="position:absolute;left:66690;top:15654;width:122;height:121;visibility:visible;mso-wrap-style:square;v-text-anchor:top" coordsize="12192,12192" o:gfxdata="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" path="m,l12192,r,12192l,12192,,e" fillcolor="black" stroked="f" strokeweight="0">
                   <v:stroke miterlimit="83231f" joinstyle="miter"/>
                   <v:path arrowok="t" textboxrect="0,0,12192,12192"/>
                 </v:shape>
-                <v:shape id="Shape 1417" o:spid="_x0000_s1053" style="position:absolute;left:6998;top:15775;width:122;height:1738;visibility:visible;mso-wrap-style:square;v-text-anchor:top" coordsize="12192,173736" o:gfxdata="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" path="m,l12192,r,173736l,173736,,e" fillcolor="black" stroked="f" strokeweight="0">
+                <v:shape id="Shape 1417" o:spid="_x0000_s1053" style="position:absolute;left:6998;top:15775;width:122;height:1738;visibility:visible;mso-wrap-style:square;v-text-anchor:top" coordsize="12192,173736" o:gfxdata="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" path="m,l12192,r,173736l,173736,,e" fillcolor="black" stroked="f" strokeweight="0">
                   <v:stroke miterlimit="83231f" joinstyle="miter"/>
                   <v:path arrowok="t" textboxrect="0,0,12192,173736"/>
                 </v:shape>
-                <v:shape id="Shape 1418" o:spid="_x0000_s1054" style="position:absolute;left:25289;top:15775;width:122;height:1738;visibility:visible;mso-wrap-style:square;v-text-anchor:top" coordsize="12192,173736" o:gfxdata="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" path="m,l12192,r,173736l,173736,,e" fillcolor="black" stroked="f" strokeweight="0">
+                <v:shape id="Shape 1418" o:spid="_x0000_s1054" style="position:absolute;left:25289;top:15775;width:122;height:1738;visibility:visible;mso-wrap-style:square;v-text-anchor:top" coordsize="12192,173736" o:gfxdata="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" path="m,l12192,r,173736l,173736,,e" fillcolor="black" stroked="f" strokeweight="0">
                   <v:stroke miterlimit="83231f" joinstyle="miter"/>
                   <v:path arrowok="t" textboxrect="0,0,12192,173736"/>
                 </v:shape>
-                <v:shape id="Shape 1419" o:spid="_x0000_s1055" style="position:absolute;left:66690;top:15775;width:122;height:1738;visibility:visible;mso-wrap-style:square;v-text-anchor:top" coordsize="12192,173736" o:gfxdata="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" path="m,l12192,r,173736l,173736,,e" fillcolor="black" stroked="f" strokeweight="0">
+                <v:shape id="Shape 1419" o:spid="_x0000_s1055" style="position:absolute;left:66690;top:15775;width:122;height:1738;visibility:visible;mso-wrap-style:square;v-text-anchor:top" coordsize="12192,173736" o:gfxdata="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" path="m,l12192,r,173736l,173736,,e" fillcolor="black" stroked="f" strokeweight="0">
                   <v:stroke miterlimit="83231f" joinstyle="miter"/>
                   <v:path arrowok="t" textboxrect="0,0,12192,173736"/>
                 </v:shape>
-                <v:rect id="Rectangle 36" o:spid="_x0000_s1056" style="position:absolute;left:7120;top:17556;width:86;height:382;visibility:visible;mso-wrap-style:square;v-text-anchor:top" o:gfxdata="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" filled="f" stroked="f">
+                <v:rect id="Rectangle 36" o:spid="_x0000_s1056" style="position:absolute;left:7120;top:17556;width:86;height:382;visibility:visible;mso-wrap-style:square;v-text-anchor:top" o:gfxdata="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" filled="f" stroked="f">
                   <v:textbox inset="0,0,0,0">
                     <w:txbxContent>
                       <w:p>
@@ -4181,7 +4359,7 @@
                     </w:txbxContent>
                   </v:textbox>
                 </v:rect>
-                <v:rect id="Rectangle 1040" o:spid="_x0000_s1057" style="position:absolute;left:25350;top:17556;width:86;height:382;visibility:visible;mso-wrap-style:square;v-text-anchor:top" o:gfxdata="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" filled="f" stroked="f">
+                <v:rect id="Rectangle 1040" o:spid="_x0000_s1057" style="position:absolute;left:25350;top:17556;width:86;height:382;visibility:visible;mso-wrap-style:square;v-text-anchor:top" o:gfxdata="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" filled="f" stroked="f">
                   <v:textbox inset="0,0,0,0">
                     <w:txbxContent>
                       <w:p>
@@ -4197,15 +4375,15 @@
                     </w:txbxContent>
                   </v:textbox>
                 </v:rect>
-                <v:shape id="Shape 1420" o:spid="_x0000_s1058" style="position:absolute;left:6998;top:17513;width:122;height:335;visibility:visible;mso-wrap-style:square;v-text-anchor:top" coordsize="12192,33528" o:gfxdata="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" path="m,l12192,r,33528l,33528,,e" fillcolor="black" stroked="f" strokeweight="0">
+                <v:shape id="Shape 1420" o:spid="_x0000_s1058" style="position:absolute;left:6998;top:17513;width:122;height:335;visibility:visible;mso-wrap-style:square;v-text-anchor:top" coordsize="12192,33528" o:gfxdata="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" path="m,l12192,r,33528l,33528,,e" fillcolor="black" stroked="f" strokeweight="0">
                   <v:stroke miterlimit="83231f" joinstyle="miter"/>
                   <v:path arrowok="t" textboxrect="0,0,12192,33528"/>
                 </v:shape>
-                <v:shape id="Shape 1421" o:spid="_x0000_s1059" style="position:absolute;left:66690;top:17513;width:122;height:335;visibility:visible;mso-wrap-style:square;v-text-anchor:top" coordsize="12192,33528" o:gfxdata="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" path="m,l12192,r,33528l,33528,,e" fillcolor="black" stroked="f" strokeweight="0">
+                <v:shape id="Shape 1421" o:spid="_x0000_s1059" style="position:absolute;left:66690;top:17513;width:122;height:335;visibility:visible;mso-wrap-style:square;v-text-anchor:top" coordsize="12192,33528" o:gfxdata="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" path="m,l12192,r,33528l,33528,,e" fillcolor="black" stroked="f" strokeweight="0">
                   <v:stroke miterlimit="83231f" joinstyle="miter"/>
                   <v:path arrowok="t" textboxrect="0,0,12192,33528"/>
                 </v:shape>
-                <v:rect id="Rectangle 41" o:spid="_x0000_s1060" style="position:absolute;left:7882;top:18149;width:7243;height:2079;visibility:visible;mso-wrap-style:square;v-text-anchor:top" o:gfxdata="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" filled="f" stroked="f">
+                <v:rect id="Rectangle 41" o:spid="_x0000_s1060" style="position:absolute;left:7882;top:18149;width:7243;height:2079;visibility:visible;mso-wrap-style:square;v-text-anchor:top" o:gfxdata="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" filled="f" stroked="f">
                   <v:textbox inset="0,0,0,0">
                     <w:txbxContent>
                       <w:p>
@@ -4220,7 +4398,7 @@
                     </w:txbxContent>
                   </v:textbox>
                 </v:rect>
-                <v:rect id="Rectangle 42" o:spid="_x0000_s1061" style="position:absolute;left:13322;top:18291;width:420;height:1862;visibility:visible;mso-wrap-style:square;v-text-anchor:top" o:gfxdata="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" filled="f" stroked="f">
+                <v:rect id="Rectangle 42" o:spid="_x0000_s1061" style="position:absolute;left:13322;top:18291;width:420;height:1862;visibility:visible;mso-wrap-style:square;v-text-anchor:top" o:gfxdata="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" filled="f" stroked="f">
                   <v:textbox inset="0,0,0,0">
                     <w:txbxContent>
                       <w:p>
@@ -4235,21 +4413,18 @@
                     </w:txbxContent>
                   </v:textbox>
                 </v:rect>
-                <v:rect id="Rectangle 43" o:spid="_x0000_s1062" style="position:absolute;left:25990;top:18290;width:15651;height:1899;visibility:visible;mso-wrap-style:square;v-text-anchor:top" o:gfxdata="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" filled="f" stroked="f">
+                <v:rect id="Rectangle 43" o:spid="_x0000_s1062" style="position:absolute;left:25990;top:18290;width:15651;height:1899;visibility:visible;mso-wrap-style:square;v-text-anchor:top" o:gfxdata="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" filled="f" stroked="f">
                   <v:textbox inset="0,0,0,0">
                     <w:txbxContent>
                       <w:p>
                         <w:r>
-                          <w:t>PNT2022TMID</w:t>
-                        </w:r>
-                        <w:r>
-                          <w:t>08488</w:t>
+                          <w:t>PNT2022TMID08484</w:t>
                         </w:r>
                       </w:p>
                     </w:txbxContent>
                   </v:textbox>
                 </v:rect>
-                <v:rect id="Rectangle 44" o:spid="_x0000_s1063" style="position:absolute;left:37758;top:18215;width:420;height:1862;visibility:visible;mso-wrap-style:square;v-text-anchor:top" o:gfxdata="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" filled="f" stroked="f">
+                <v:rect id="Rectangle 44" o:spid="_x0000_s1063" style="position:absolute;left:37758;top:18215;width:420;height:1862;visibility:visible;mso-wrap-style:square;v-text-anchor:top" o:gfxdata="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" filled="f" stroked="f">
                   <v:textbox inset="0,0,0,0">
                     <w:txbxContent>
                       <w:p>
@@ -4264,39 +4439,39 @@
                     </w:txbxContent>
                   </v:textbox>
                 </v:rect>
-                <v:shape id="Shape 1422" o:spid="_x0000_s1064" style="position:absolute;left:6998;top:17848;width:122;height:122;visibility:visible;mso-wrap-style:square;v-text-anchor:top" coordsize="12192,12192" o:gfxdata="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" path="m,l12192,r,12192l,12192,,e" fillcolor="black" stroked="f" strokeweight="0">
+                <v:shape id="Shape 1422" o:spid="_x0000_s1064" style="position:absolute;left:6998;top:17848;width:122;height:122;visibility:visible;mso-wrap-style:square;v-text-anchor:top" coordsize="12192,12192" o:gfxdata="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" path="m,l12192,r,12192l,12192,,e" fillcolor="black" stroked="f" strokeweight="0">
                   <v:stroke miterlimit="83231f" joinstyle="miter"/>
                   <v:path arrowok="t" textboxrect="0,0,12192,12192"/>
                 </v:shape>
-                <v:shape id="Shape 1423" o:spid="_x0000_s1065" style="position:absolute;left:7120;top:17848;width:18168;height:122;visibility:visible;mso-wrap-style:square;v-text-anchor:top" coordsize="1816862,12192" o:gfxdata="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" path="m,l1816862,r,12192l,12192,,e" fillcolor="black" stroked="f" strokeweight="0">
+                <v:shape id="Shape 1423" o:spid="_x0000_s1065" style="position:absolute;left:7120;top:17848;width:18168;height:122;visibility:visible;mso-wrap-style:square;v-text-anchor:top" coordsize="1816862,12192" o:gfxdata="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" path="m,l1816862,r,12192l,12192,,e" fillcolor="black" stroked="f" strokeweight="0">
                   <v:stroke miterlimit="83231f" joinstyle="miter"/>
                   <v:path arrowok="t" textboxrect="0,0,1816862,12192"/>
                 </v:shape>
-                <v:shape id="Shape 1424" o:spid="_x0000_s1066" style="position:absolute;left:25289;top:17848;width:122;height:122;visibility:visible;mso-wrap-style:square;v-text-anchor:top" coordsize="12192,12192" o:gfxdata="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" path="m,l12192,r,12192l,12192,,e" fillcolor="black" stroked="f" strokeweight="0">
+                <v:shape id="Shape 1424" o:spid="_x0000_s1066" style="position:absolute;left:25289;top:17848;width:122;height:122;visibility:visible;mso-wrap-style:square;v-text-anchor:top" coordsize="12192,12192" o:gfxdata="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" path="m,l12192,r,12192l,12192,,e" fillcolor="black" stroked="f" strokeweight="0">
                   <v:stroke miterlimit="83231f" joinstyle="miter"/>
                   <v:path arrowok="t" textboxrect="0,0,12192,12192"/>
                 </v:shape>
-                <v:shape id="Shape 1425" o:spid="_x0000_s1067" style="position:absolute;left:25411;top:17848;width:41279;height:122;visibility:visible;mso-wrap-style:square;v-text-anchor:top" coordsize="4127881,12192" o:gfxdata="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" path="m,l4127881,r,12192l,12192,,e" fillcolor="black" stroked="f" strokeweight="0">
+                <v:shape id="Shape 1425" o:spid="_x0000_s1067" style="position:absolute;left:25411;top:17848;width:41279;height:122;visibility:visible;mso-wrap-style:square;v-text-anchor:top" coordsize="4127881,12192" o:gfxdata="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" path="m,l4127881,r,12192l,12192,,e" fillcolor="black" stroked="f" strokeweight="0">
                   <v:stroke miterlimit="83231f" joinstyle="miter"/>
                   <v:path arrowok="t" textboxrect="0,0,4127881,12192"/>
                 </v:shape>
-                <v:shape id="Shape 1426" o:spid="_x0000_s1068" style="position:absolute;left:66690;top:17848;width:122;height:122;visibility:visible;mso-wrap-style:square;v-text-anchor:top" coordsize="12192,12192" o:gfxdata="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" path="m,l12192,r,12192l,12192,,e" fillcolor="black" stroked="f" strokeweight="0">
+                <v:shape id="Shape 1426" o:spid="_x0000_s1068" style="position:absolute;left:66690;top:17848;width:122;height:122;visibility:visible;mso-wrap-style:square;v-text-anchor:top" coordsize="12192,12192" o:gfxdata="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" path="m,l12192,r,12192l,12192,,e" fillcolor="black" stroked="f" strokeweight="0">
                   <v:stroke miterlimit="83231f" joinstyle="miter"/>
                   <v:path arrowok="t" textboxrect="0,0,12192,12192"/>
                 </v:shape>
-                <v:shape id="Shape 1427" o:spid="_x0000_s1069" style="position:absolute;left:6998;top:17970;width:122;height:1753;visibility:visible;mso-wrap-style:square;v-text-anchor:top" coordsize="12192,175260" o:gfxdata="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" path="m,l12192,r,175260l,175260,,e" fillcolor="black" stroked="f" strokeweight="0">
+                <v:shape id="Shape 1427" o:spid="_x0000_s1069" style="position:absolute;left:6998;top:17970;width:122;height:1753;visibility:visible;mso-wrap-style:square;v-text-anchor:top" coordsize="12192,175260" o:gfxdata="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" path="m,l12192,r,175260l,175260,,e" fillcolor="black" stroked="f" strokeweight="0">
                   <v:stroke miterlimit="83231f" joinstyle="miter"/>
                   <v:path arrowok="t" textboxrect="0,0,12192,175260"/>
                 </v:shape>
-                <v:shape id="Shape 1428" o:spid="_x0000_s1070" style="position:absolute;left:25289;top:17970;width:122;height:1753;visibility:visible;mso-wrap-style:square;v-text-anchor:top" coordsize="12192,175260" o:gfxdata="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" path="m,l12192,r,175260l,175260,,e" fillcolor="black" stroked="f" strokeweight="0">
+                <v:shape id="Shape 1428" o:spid="_x0000_s1070" style="position:absolute;left:25289;top:17970;width:122;height:1753;visibility:visible;mso-wrap-style:square;v-text-anchor:top" coordsize="12192,175260" o:gfxdata="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" path="m,l12192,r,175260l,175260,,e" fillcolor="black" stroked="f" strokeweight="0">
                   <v:stroke miterlimit="83231f" joinstyle="miter"/>
                   <v:path arrowok="t" textboxrect="0,0,12192,175260"/>
                 </v:shape>
-                <v:shape id="Shape 1429" o:spid="_x0000_s1071" style="position:absolute;left:66690;top:17970;width:122;height:1753;visibility:visible;mso-wrap-style:square;v-text-anchor:top" coordsize="12192,175260" o:gfxdata="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" path="m,l12192,r,175260l,175260,,e" fillcolor="black" stroked="f" strokeweight="0">
+                <v:shape id="Shape 1429" o:spid="_x0000_s1071" style="position:absolute;left:66690;top:17970;width:122;height:1753;visibility:visible;mso-wrap-style:square;v-text-anchor:top" coordsize="12192,175260" o:gfxdata="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" path="m,l12192,r,175260l,175260,,e" fillcolor="black" stroked="f" strokeweight="0">
                   <v:stroke miterlimit="83231f" joinstyle="miter"/>
                   <v:path arrowok="t" textboxrect="0,0,12192,175260"/>
                 </v:shape>
-                <v:rect id="Rectangle 53" o:spid="_x0000_s1072" style="position:absolute;left:7120;top:19764;width:126;height:561;visibility:visible;mso-wrap-style:square;v-text-anchor:top" o:gfxdata="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" filled="f" stroked="f">
+                <v:rect id="Rectangle 53" o:spid="_x0000_s1072" style="position:absolute;left:7120;top:19764;width:126;height:561;visibility:visible;mso-wrap-style:square;v-text-anchor:top" o:gfxdata="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" filled="f" stroked="f">
                   <v:textbox inset="0,0,0,0">
                     <w:txbxContent>
                       <w:p>
@@ -4311,7 +4486,7 @@
                     </w:txbxContent>
                   </v:textbox>
                 </v:rect>
-                <v:rect id="Rectangle 1045" o:spid="_x0000_s1073" style="position:absolute;left:25350;top:19764;width:127;height:561;visibility:visible;mso-wrap-style:square;v-text-anchor:top" o:gfxdata="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" filled="f" stroked="f">
+                <v:rect id="Rectangle 1045" o:spid="_x0000_s1073" style="position:absolute;left:25350;top:19764;width:127;height:561;visibility:visible;mso-wrap-style:square;v-text-anchor:top" o:gfxdata="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" filled="f" stroked="f">
                   <v:textbox inset="0,0,0,0">
                     <w:txbxContent>
                       <w:p>
@@ -4327,15 +4502,15 @@
                     </w:txbxContent>
                   </v:textbox>
                 </v:rect>
-                <v:shape id="Shape 1430" o:spid="_x0000_s1074" style="position:absolute;left:6998;top:19723;width:122;height:457;visibility:visible;mso-wrap-style:square;v-text-anchor:top" coordsize="12192,45720" o:gfxdata="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" path="m,l12192,r,45720l,45720,,e" fillcolor="black" stroked="f" strokeweight="0">
+                <v:shape id="Shape 1430" o:spid="_x0000_s1074" style="position:absolute;left:6998;top:19723;width:122;height:457;visibility:visible;mso-wrap-style:square;v-text-anchor:top" coordsize="12192,45720" o:gfxdata="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" path="m,l12192,r,45720l,45720,,e" fillcolor="black" stroked="f" strokeweight="0">
                   <v:stroke miterlimit="83231f" joinstyle="miter"/>
                   <v:path arrowok="t" textboxrect="0,0,12192,45720"/>
                 </v:shape>
-                <v:shape id="Shape 1431" o:spid="_x0000_s1075" style="position:absolute;left:66690;top:19723;width:122;height:457;visibility:visible;mso-wrap-style:square;v-text-anchor:top" coordsize="12192,45720" o:gfxdata="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" path="m,l12192,r,45720l,45720,,e" fillcolor="black" stroked="f" strokeweight="0">
+                <v:shape id="Shape 1431" o:spid="_x0000_s1075" style="position:absolute;left:66690;top:19723;width:122;height:457;visibility:visible;mso-wrap-style:square;v-text-anchor:top" coordsize="12192,45720" o:gfxdata="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" path="m,l12192,r,45720l,45720,,e" fillcolor="black" stroked="f" strokeweight="0">
                   <v:stroke miterlimit="83231f" joinstyle="miter"/>
                   <v:path arrowok="t" textboxrect="0,0,12192,45720"/>
                 </v:shape>
-                <v:rect id="Rectangle 58" o:spid="_x0000_s1076" style="position:absolute;left:7882;top:20481;width:11897;height:2079;visibility:visible;mso-wrap-style:square;v-text-anchor:top" o:gfxdata="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" filled="f" stroked="f">
+                <v:rect id="Rectangle 58" o:spid="_x0000_s1076" style="position:absolute;left:7882;top:20481;width:11897;height:2079;visibility:visible;mso-wrap-style:square;v-text-anchor:top" o:gfxdata="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" filled="f" stroked="f">
                   <v:textbox inset="0,0,0,0">
                     <w:txbxContent>
                       <w:p>
@@ -4350,7 +4525,7 @@
                     </w:txbxContent>
                   </v:textbox>
                 </v:rect>
-                <v:rect id="Rectangle 59" o:spid="_x0000_s1077" style="position:absolute;left:16812;top:20622;width:420;height:1863;visibility:visible;mso-wrap-style:square;v-text-anchor:top" o:gfxdata="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" filled="f" stroked="f">
+                <v:rect id="Rectangle 59" o:spid="_x0000_s1077" style="position:absolute;left:16812;top:20622;width:420;height:1863;visibility:visible;mso-wrap-style:square;v-text-anchor:top" o:gfxdata="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" filled="f" stroked="f">
                   <v:textbox inset="0,0,0,0">
                     <w:txbxContent>
                       <w:p>
@@ -4365,7 +4540,7 @@
                     </w:txbxContent>
                   </v:textbox>
                 </v:rect>
-                <v:rect id="Rectangle 60" o:spid="_x0000_s1078" style="position:absolute;left:25990;top:20607;width:52447;height:1899;visibility:visible;mso-wrap-style:square;v-text-anchor:top" o:gfxdata="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" filled="f" stroked="f">
+                <v:rect id="Rectangle 60" o:spid="_x0000_s1078" style="position:absolute;left:25990;top:20607;width:52447;height:1899;visibility:visible;mso-wrap-style:square;v-text-anchor:top" o:gfxdata="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" filled="f" stroked="f">
                   <v:textbox inset="0,0,0,0">
                     <w:txbxContent>
                       <w:p>
@@ -4376,7 +4551,7 @@
                     </w:txbxContent>
                   </v:textbox>
                 </v:rect>
-                <v:rect id="Rectangle 61" o:spid="_x0000_s1079" style="position:absolute;left:65425;top:20531;width:420;height:1862;visibility:visible;mso-wrap-style:square;v-text-anchor:top" o:gfxdata="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" filled="f" stroked="f">
+                <v:rect id="Rectangle 61" o:spid="_x0000_s1079" style="position:absolute;left:65425;top:20531;width:420;height:1862;visibility:visible;mso-wrap-style:square;v-text-anchor:top" o:gfxdata="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" filled="f" stroked="f">
                   <v:textbox inset="0,0,0,0">
                     <w:txbxContent>
                       <w:p>
@@ -4391,39 +4566,39 @@
                     </w:txbxContent>
                   </v:textbox>
                 </v:rect>
-                <v:shape id="Shape 1432" o:spid="_x0000_s1080" style="position:absolute;left:6998;top:20180;width:122;height:122;visibility:visible;mso-wrap-style:square;v-text-anchor:top" coordsize="12192,12192" o:gfxdata="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" path="m,l12192,r,12192l,12192,,e" fillcolor="black" stroked="f" strokeweight="0">
+                <v:shape id="Shape 1432" o:spid="_x0000_s1080" style="position:absolute;left:6998;top:20180;width:122;height:122;visibility:visible;mso-wrap-style:square;v-text-anchor:top" coordsize="12192,12192" o:gfxdata="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" path="m,l12192,r,12192l,12192,,e" fillcolor="black" stroked="f" strokeweight="0">
                   <v:stroke miterlimit="83231f" joinstyle="miter"/>
                   <v:path arrowok="t" textboxrect="0,0,12192,12192"/>
                 </v:shape>
-                <v:shape id="Shape 1433" o:spid="_x0000_s1081" style="position:absolute;left:7120;top:20180;width:18168;height:122;visibility:visible;mso-wrap-style:square;v-text-anchor:top" coordsize="1816862,12192" o:gfxdata="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" path="m,l1816862,r,12192l,12192,,e" fillcolor="black" stroked="f" strokeweight="0">
+                <v:shape id="Shape 1433" o:spid="_x0000_s1081" style="position:absolute;left:7120;top:20180;width:18168;height:122;visibility:visible;mso-wrap-style:square;v-text-anchor:top" coordsize="1816862,12192" o:gfxdata="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" path="m,l1816862,r,12192l,12192,,e" fillcolor="black" stroked="f" strokeweight="0">
                   <v:stroke miterlimit="83231f" joinstyle="miter"/>
                   <v:path arrowok="t" textboxrect="0,0,1816862,12192"/>
                 </v:shape>
-                <v:shape id="Shape 1434" o:spid="_x0000_s1082" style="position:absolute;left:25289;top:20180;width:122;height:122;visibility:visible;mso-wrap-style:square;v-text-anchor:top" coordsize="12192,12192" o:gfxdata="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" path="m,l12192,r,12192l,12192,,e" fillcolor="black" stroked="f" strokeweight="0">
+                <v:shape id="Shape 1434" o:spid="_x0000_s1082" style="position:absolute;left:25289;top:20180;width:122;height:122;visibility:visible;mso-wrap-style:square;v-text-anchor:top" coordsize="12192,12192" o:gfxdata="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" path="m,l12192,r,12192l,12192,,e" fillcolor="black" stroked="f" strokeweight="0">
                   <v:stroke miterlimit="83231f" joinstyle="miter"/>
                   <v:path arrowok="t" textboxrect="0,0,12192,12192"/>
                 </v:shape>
-                <v:shape id="Shape 1435" o:spid="_x0000_s1083" style="position:absolute;left:25411;top:20180;width:41279;height:122;visibility:visible;mso-wrap-style:square;v-text-anchor:top" coordsize="4127881,12192" o:gfxdata="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" path="m,l4127881,r,12192l,12192,,e" fillcolor="black" stroked="f" strokeweight="0">
+                <v:shape id="Shape 1435" o:spid="_x0000_s1083" style="position:absolute;left:25411;top:20180;width:41279;height:122;visibility:visible;mso-wrap-style:square;v-text-anchor:top" coordsize="4127881,12192" o:gfxdata="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" path="m,l4127881,r,12192l,12192,,e" fillcolor="black" stroked="f" strokeweight="0">
                   <v:stroke miterlimit="83231f" joinstyle="miter"/>
                   <v:path arrowok="t" textboxrect="0,0,4127881,12192"/>
                 </v:shape>
-                <v:shape id="Shape 1436" o:spid="_x0000_s1084" style="position:absolute;left:66690;top:20180;width:122;height:122;visibility:visible;mso-wrap-style:square;v-text-anchor:top" coordsize="12192,12192" o:gfxdata="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" path="m,l12192,r,12192l,12192,,e" fillcolor="black" stroked="f" strokeweight="0">
+                <v:shape id="Shape 1436" o:spid="_x0000_s1084" style="position:absolute;left:66690;top:20180;width:122;height:122;visibility:visible;mso-wrap-style:square;v-text-anchor:top" coordsize="12192,12192" o:gfxdata="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" path="m,l12192,r,12192l,12192,,e" fillcolor="black" stroked="f" strokeweight="0">
                   <v:stroke miterlimit="83231f" joinstyle="miter"/>
                   <v:path arrowok="t" textboxrect="0,0,12192,12192"/>
                 </v:shape>
-                <v:shape id="Shape 1437" o:spid="_x0000_s1085" style="position:absolute;left:6998;top:20302;width:122;height:1737;visibility:visible;mso-wrap-style:square;v-text-anchor:top" coordsize="12192,173736" o:gfxdata="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" path="m,l12192,r,173736l,173736,,e" fillcolor="black" stroked="f" strokeweight="0">
+                <v:shape id="Shape 1437" o:spid="_x0000_s1085" style="position:absolute;left:6998;top:20302;width:122;height:1737;visibility:visible;mso-wrap-style:square;v-text-anchor:top" coordsize="12192,173736" o:gfxdata="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" path="m,l12192,r,173736l,173736,,e" fillcolor="black" stroked="f" strokeweight="0">
                   <v:stroke miterlimit="83231f" joinstyle="miter"/>
                   <v:path arrowok="t" textboxrect="0,0,12192,173736"/>
                 </v:shape>
-                <v:shape id="Shape 1438" o:spid="_x0000_s1086" style="position:absolute;left:25289;top:20302;width:122;height:1737;visibility:visible;mso-wrap-style:square;v-text-anchor:top" coordsize="12192,173736" o:gfxdata="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" path="m,l12192,r,173736l,173736,,e" fillcolor="black" stroked="f" strokeweight="0">
+                <v:shape id="Shape 1438" o:spid="_x0000_s1086" style="position:absolute;left:25289;top:20302;width:122;height:1737;visibility:visible;mso-wrap-style:square;v-text-anchor:top" coordsize="12192,173736" o:gfxdata="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" path="m,l12192,r,173736l,173736,,e" fillcolor="black" stroked="f" strokeweight="0">
                   <v:stroke miterlimit="83231f" joinstyle="miter"/>
                   <v:path arrowok="t" textboxrect="0,0,12192,173736"/>
                 </v:shape>
-                <v:shape id="Shape 1439" o:spid="_x0000_s1087" style="position:absolute;left:66690;top:20302;width:122;height:1737;visibility:visible;mso-wrap-style:square;v-text-anchor:top" coordsize="12192,173736" o:gfxdata="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" path="m,l12192,r,173736l,173736,,e" fillcolor="black" stroked="f" strokeweight="0">
+                <v:shape id="Shape 1439" o:spid="_x0000_s1087" style="position:absolute;left:66690;top:20302;width:122;height:1737;visibility:visible;mso-wrap-style:square;v-text-anchor:top" coordsize="12192,173736" o:gfxdata="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" path="m,l12192,r,173736l,173736,,e" fillcolor="black" stroked="f" strokeweight="0">
                   <v:stroke miterlimit="83231f" joinstyle="miter"/>
                   <v:path arrowok="t" textboxrect="0,0,12192,173736"/>
                 </v:shape>
-                <v:rect id="Rectangle 70" o:spid="_x0000_s1088" style="position:absolute;left:7120;top:22815;width:506;height:2244;visibility:visible;mso-wrap-style:square;v-text-anchor:top" o:gfxdata="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" filled="f" stroked="f">
+                <v:rect id="Rectangle 70" o:spid="_x0000_s1088" style="position:absolute;left:7120;top:22815;width:506;height:2244;visibility:visible;mso-wrap-style:square;v-text-anchor:top" o:gfxdata="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" filled="f" stroked="f">
                   <v:textbox inset="0,0,0,0">
                     <w:txbxContent>
                       <w:p>
@@ -4438,7 +4613,7 @@
                     </w:txbxContent>
                   </v:textbox>
                 </v:rect>
-                <v:rect id="Rectangle 71" o:spid="_x0000_s1089" style="position:absolute;left:25350;top:22815;width:507;height:2244;visibility:visible;mso-wrap-style:square;v-text-anchor:top" o:gfxdata="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" filled="f" stroked="f">
+                <v:rect id="Rectangle 71" o:spid="_x0000_s1089" style="position:absolute;left:25350;top:22815;width:507;height:2244;visibility:visible;mso-wrap-style:square;v-text-anchor:top" o:gfxdata="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" filled="f" stroked="f">
                   <v:textbox inset="0,0,0,0">
                     <w:txbxContent>
                       <w:p>
@@ -4453,39 +4628,39 @@
                     </w:txbxContent>
                   </v:textbox>
                 </v:rect>
-                <v:shape id="Shape 1440" o:spid="_x0000_s1090" style="position:absolute;left:6998;top:22039;width:122;height:2469;visibility:visible;mso-wrap-style:square;v-text-anchor:top" coordsize="12192,246888" o:gfxdata="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" path="m,l12192,r,246888l,246888,,e" fillcolor="black" stroked="f" strokeweight="0">
+                <v:shape id="Shape 1440" o:spid="_x0000_s1090" style="position:absolute;left:6998;top:22039;width:122;height:2469;visibility:visible;mso-wrap-style:square;v-text-anchor:top" coordsize="12192,246888" o:gfxdata="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" path="m,l12192,r,246888l,246888,,e" fillcolor="black" stroked="f" strokeweight="0">
                   <v:stroke miterlimit="83231f" joinstyle="miter"/>
                   <v:path arrowok="t" textboxrect="0,0,12192,246888"/>
                 </v:shape>
-                <v:shape id="Shape 1441" o:spid="_x0000_s1091" style="position:absolute;left:6998;top:24508;width:122;height:122;visibility:visible;mso-wrap-style:square;v-text-anchor:top" coordsize="12192,12192" o:gfxdata="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" path="m,l12192,r,12192l,12192,,e" fillcolor="black" stroked="f" strokeweight="0">
+                <v:shape id="Shape 1441" o:spid="_x0000_s1091" style="position:absolute;left:6998;top:24508;width:122;height:122;visibility:visible;mso-wrap-style:square;v-text-anchor:top" coordsize="12192,12192" o:gfxdata="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" path="m,l12192,r,12192l,12192,,e" fillcolor="black" stroked="f" strokeweight="0">
                   <v:stroke miterlimit="83231f" joinstyle="miter"/>
                   <v:path arrowok="t" textboxrect="0,0,12192,12192"/>
                 </v:shape>
-                <v:shape id="Shape 1442" o:spid="_x0000_s1092" style="position:absolute;left:7120;top:24508;width:18168;height:122;visibility:visible;mso-wrap-style:square;v-text-anchor:top" coordsize="1816862,12192" o:gfxdata="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" path="m,l1816862,r,12192l,12192,,e" fillcolor="black" stroked="f" strokeweight="0">
+                <v:shape id="Shape 1442" o:spid="_x0000_s1092" style="position:absolute;left:7120;top:24508;width:18168;height:122;visibility:visible;mso-wrap-style:square;v-text-anchor:top" coordsize="1816862,12192" o:gfxdata="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" path="m,l1816862,r,12192l,12192,,e" fillcolor="black" stroked="f" strokeweight="0">
                   <v:stroke miterlimit="83231f" joinstyle="miter"/>
                   <v:path arrowok="t" textboxrect="0,0,1816862,12192"/>
                 </v:shape>
-                <v:shape id="Shape 1443" o:spid="_x0000_s1093" style="position:absolute;left:25289;top:22039;width:122;height:2469;visibility:visible;mso-wrap-style:square;v-text-anchor:top" coordsize="12192,246888" o:gfxdata="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" path="m,l12192,r,246888l,246888,,e" fillcolor="black" stroked="f" strokeweight="0">
+                <v:shape id="Shape 1443" o:spid="_x0000_s1093" style="position:absolute;left:25289;top:22039;width:122;height:2469;visibility:visible;mso-wrap-style:square;v-text-anchor:top" coordsize="12192,246888" o:gfxdata="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" path="m,l12192,r,246888l,246888,,e" fillcolor="black" stroked="f" strokeweight="0">
                   <v:stroke miterlimit="83231f" joinstyle="miter"/>
                   <v:path arrowok="t" textboxrect="0,0,12192,246888"/>
                 </v:shape>
-                <v:shape id="Shape 1444" o:spid="_x0000_s1094" style="position:absolute;left:25289;top:24508;width:122;height:122;visibility:visible;mso-wrap-style:square;v-text-anchor:top" coordsize="12192,12192" o:gfxdata="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" path="m,l12192,r,12192l,12192,,e" fillcolor="black" stroked="f" strokeweight="0">
+                <v:shape id="Shape 1444" o:spid="_x0000_s1094" style="position:absolute;left:25289;top:24508;width:122;height:122;visibility:visible;mso-wrap-style:square;v-text-anchor:top" coordsize="12192,12192" o:gfxdata="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" path="m,l12192,r,12192l,12192,,e" fillcolor="black" stroked="f" strokeweight="0">
                   <v:stroke miterlimit="83231f" joinstyle="miter"/>
                   <v:path arrowok="t" textboxrect="0,0,12192,12192"/>
                 </v:shape>
-                <v:shape id="Shape 1445" o:spid="_x0000_s1095" style="position:absolute;left:25411;top:24508;width:41279;height:122;visibility:visible;mso-wrap-style:square;v-text-anchor:top" coordsize="4127881,12192" o:gfxdata="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" path="m,l4127881,r,12192l,12192,,e" fillcolor="black" stroked="f" strokeweight="0">
+                <v:shape id="Shape 1445" o:spid="_x0000_s1095" style="position:absolute;left:25411;top:24508;width:41279;height:122;visibility:visible;mso-wrap-style:square;v-text-anchor:top" coordsize="4127881,12192" o:gfxdata="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" path="m,l4127881,r,12192l,12192,,e" fillcolor="black" stroked="f" strokeweight="0">
                   <v:stroke miterlimit="83231f" joinstyle="miter"/>
                   <v:path arrowok="t" textboxrect="0,0,4127881,12192"/>
                 </v:shape>
-                <v:shape id="Shape 1446" o:spid="_x0000_s1096" style="position:absolute;left:66690;top:22039;width:122;height:2469;visibility:visible;mso-wrap-style:square;v-text-anchor:top" coordsize="12192,246888" o:gfxdata="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" path="m,l12192,r,246888l,246888,,e" fillcolor="black" stroked="f" strokeweight="0">
+                <v:shape id="Shape 1446" o:spid="_x0000_s1096" style="position:absolute;left:66690;top:22039;width:122;height:2469;visibility:visible;mso-wrap-style:square;v-text-anchor:top" coordsize="12192,246888" o:gfxdata="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" path="m,l12192,r,246888l,246888,,e" fillcolor="black" stroked="f" strokeweight="0">
                   <v:stroke miterlimit="83231f" joinstyle="miter"/>
                   <v:path arrowok="t" textboxrect="0,0,12192,246888"/>
                 </v:shape>
-                <v:shape id="Shape 1447" o:spid="_x0000_s1097" style="position:absolute;left:66690;top:24508;width:122;height:122;visibility:visible;mso-wrap-style:square;v-text-anchor:top" coordsize="12192,12192" o:gfxdata="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" path="m,l12192,r,12192l,12192,,e" fillcolor="black" stroked="f" strokeweight="0">
+                <v:shape id="Shape 1447" o:spid="_x0000_s1097" style="position:absolute;left:66690;top:24508;width:122;height:122;visibility:visible;mso-wrap-style:square;v-text-anchor:top" coordsize="12192,12192" o:gfxdata="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" path="m,l12192,r,12192l,12192,,e" fillcolor="black" stroked="f" strokeweight="0">
                   <v:stroke miterlimit="83231f" joinstyle="miter"/>
                   <v:path arrowok="t" textboxrect="0,0,12192,12192"/>
                 </v:shape>
-                <v:rect id="Rectangle 82" o:spid="_x0000_s1098" style="position:absolute;left:6099;top:24293;width:506;height:2244;visibility:visible;mso-wrap-style:square;v-text-anchor:top" o:gfxdata="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" filled="f" stroked="f">
+                <v:rect id="Rectangle 82" o:spid="_x0000_s1098" style="position:absolute;left:6099;top:24293;width:506;height:2244;visibility:visible;mso-wrap-style:square;v-text-anchor:top" o:gfxdata="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" filled="f" stroked="f">
                   <v:textbox inset="0,0,0,0">
                     <w:txbxContent>
                       <w:p>
@@ -4500,7 +4675,7 @@
                     </w:txbxContent>
                   </v:textbox>
                 </v:rect>
-                <v:rect id="Rectangle 83" o:spid="_x0000_s1099" style="position:absolute;left:6099;top:25573;width:506;height:2244;visibility:visible;mso-wrap-style:square;v-text-anchor:top" o:gfxdata="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" filled="f" stroked="f">
+                <v:rect id="Rectangle 83" o:spid="_x0000_s1099" style="position:absolute;left:6099;top:25573;width:506;height:2244;visibility:visible;mso-wrap-style:square;v-text-anchor:top" o:gfxdata="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" filled="f" stroked="f">
                   <v:textbox inset="0,0,0,0">
                     <w:txbxContent>
                       <w:p>
@@ -4515,7 +4690,7 @@
                     </w:txbxContent>
                   </v:textbox>
                 </v:rect>
-                <v:rect id="Rectangle 84" o:spid="_x0000_s1100" style="position:absolute;left:6099;top:26838;width:506;height:2244;visibility:visible;mso-wrap-style:square;v-text-anchor:top" o:gfxdata="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" filled="f" stroked="f">
+                <v:rect id="Rectangle 84" o:spid="_x0000_s1100" style="position:absolute;left:6099;top:26838;width:506;height:2244;visibility:visible;mso-wrap-style:square;v-text-anchor:top" o:gfxdata="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" filled="f" stroked="f">
                   <v:textbox inset="0,0,0,0">
                     <w:txbxContent>
                       <w:p>
@@ -4530,7 +4705,7 @@
                     </w:txbxContent>
                   </v:textbox>
                 </v:rect>
-                <v:rect id="Rectangle 85" o:spid="_x0000_s1101" style="position:absolute;left:6099;top:28576;width:506;height:2243;visibility:visible;mso-wrap-style:square;v-text-anchor:top" o:gfxdata="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" filled="f" stroked="f">
+                <v:rect id="Rectangle 85" o:spid="_x0000_s1101" style="position:absolute;left:6099;top:28576;width:506;height:2243;visibility:visible;mso-wrap-style:square;v-text-anchor:top" o:gfxdata="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" filled="f" stroked="f">
                   <v:textbox inset="0,0,0,0">
                     <w:txbxContent>
                       <w:p>
@@ -4545,7 +4720,7 @@
                     </w:txbxContent>
                   </v:textbox>
                 </v:rect>
-                <v:rect id="Rectangle 86" o:spid="_x0000_s1102" style="position:absolute;left:6099;top:30718;width:6424;height:2746;visibility:visible;mso-wrap-style:square;v-text-anchor:top" o:gfxdata="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" filled="f" stroked="f">
+                <v:rect id="Rectangle 86" o:spid="_x0000_s1102" style="position:absolute;left:6099;top:30718;width:6424;height:2746;visibility:visible;mso-wrap-style:square;v-text-anchor:top" o:gfxdata="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" filled="f" stroked="f">
                   <v:textbox inset="0,0,0,0">
                     <w:txbxContent>
                       <w:p>
@@ -4560,7 +4735,7 @@
                     </w:txbxContent>
                   </v:textbox>
                 </v:rect>
-                <v:rect id="Rectangle 87" o:spid="_x0000_s1103" style="position:absolute;left:10944;top:31111;width:421;height:1863;visibility:visible;mso-wrap-style:square;v-text-anchor:top" o:gfxdata="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" filled="f" stroked="f">
+                <v:rect id="Rectangle 87" o:spid="_x0000_s1103" style="position:absolute;left:10944;top:31111;width:421;height:1863;visibility:visible;mso-wrap-style:square;v-text-anchor:top" o:gfxdata="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" filled="f" stroked="f">
                   <v:textbox inset="0,0,0,0">
                     <w:txbxContent>
                       <w:p>
@@ -4575,7 +4750,7 @@
                     </w:txbxContent>
                   </v:textbox>
                 </v:rect>
-                <v:rect id="Rectangle 88" o:spid="_x0000_s1104" style="position:absolute;left:6099;top:32405;width:506;height:2243;visibility:visible;mso-wrap-style:square;v-text-anchor:top" o:gfxdata="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" filled="f" stroked="f">
+                <v:rect id="Rectangle 88" o:spid="_x0000_s1104" style="position:absolute;left:6099;top:32405;width:506;height:2243;visibility:visible;mso-wrap-style:square;v-text-anchor:top" o:gfxdata="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" filled="f" stroked="f">
                   <v:textbox inset="0,0,0,0">
                     <w:txbxContent>
                       <w:p>
@@ -4590,22 +4765,31 @@
                     </w:txbxContent>
                   </v:textbox>
                 </v:rect>
-                <v:rect id="Rectangle 89" o:spid="_x0000_s1105" style="position:absolute;left:6099;top:34422;width:17102;height:2745;visibility:visible;mso-wrap-style:square;v-text-anchor:top" o:gfxdata="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" filled="f" stroked="f">
+                <v:rect id="Rectangle 89" o:spid="_x0000_s1105" style="position:absolute;left:6099;top:34422;width:17102;height:2745;visibility:visible;mso-wrap-style:square;v-text-anchor:top" o:gfxdata="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" filled="f" stroked="f">
                   <v:textbox inset="0,0,0,0">
                     <w:txbxContent>
                       <w:p>
+                        <w:proofErr w:type="gramStart"/>
                         <w:r>
                           <w:rPr>
                             <w:b/>
                             <w:sz w:val="32"/>
                           </w:rPr>
-                          <w:t>import random</w:t>
+                          <w:t>import</w:t>
+                        </w:r>
+                        <w:proofErr w:type="gramEnd"/>
+                        <w:r>
+                          <w:rPr>
+                            <w:b/>
+                            <w:sz w:val="32"/>
+                          </w:rPr>
+                          <w:t xml:space="preserve"> random</w:t>
                         </w:r>
                       </w:p>
                     </w:txbxContent>
                   </v:textbox>
                 </v:rect>
-                <v:rect id="Rectangle 90" o:spid="_x0000_s1106" style="position:absolute;left:18980;top:34815;width:420;height:1862;visibility:visible;mso-wrap-style:square;v-text-anchor:top" o:gfxdata="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" filled="f" stroked="f">
+                <v:rect id="Rectangle 90" o:spid="_x0000_s1106" style="position:absolute;left:18980;top:34815;width:420;height:1862;visibility:visible;mso-wrap-style:square;v-text-anchor:top" o:gfxdata="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" filled="f" stroked="f">
                   <v:textbox inset="0,0,0,0">
                     <w:txbxContent>
                       <w:p>
@@ -4620,7 +4804,7 @@
                     </w:txbxContent>
                   </v:textbox>
                 </v:rect>
-                <v:rect id="Rectangle 91" o:spid="_x0000_s1107" style="position:absolute;left:6099;top:36093;width:506;height:2243;visibility:visible;mso-wrap-style:square;v-text-anchor:top" o:gfxdata="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" filled="f" stroked="f">
+                <v:rect id="Rectangle 91" o:spid="_x0000_s1107" style="position:absolute;left:6099;top:36093;width:506;height:2243;visibility:visible;mso-wrap-style:square;v-text-anchor:top" o:gfxdata="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" filled="f" stroked="f">
                   <v:textbox inset="0,0,0,0">
                     <w:txbxContent>
                       <w:p>
@@ -4635,22 +4819,31 @@
                     </w:txbxContent>
                   </v:textbox>
                 </v:rect>
-                <v:rect id="Rectangle 92" o:spid="_x0000_s1108" style="position:absolute;left:6099;top:38110;width:23674;height:2745;visibility:visible;mso-wrap-style:square;v-text-anchor:top" o:gfxdata="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" filled="f" stroked="f">
+                <v:rect id="Rectangle 92" o:spid="_x0000_s1108" style="position:absolute;left:6099;top:38110;width:23674;height:2745;visibility:visible;mso-wrap-style:square;v-text-anchor:top" o:gfxdata="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" filled="f" stroked="f">
                   <v:textbox inset="0,0,0,0">
                     <w:txbxContent>
                       <w:p>
+                        <w:proofErr w:type="gramStart"/>
                         <w:r>
                           <w:rPr>
                             <w:b/>
                             <w:sz w:val="32"/>
                           </w:rPr>
-                          <w:t xml:space="preserve">print('Hazardous gas </w:t>
+                          <w:t>print(</w:t>
+                        </w:r>
+                        <w:proofErr w:type="gramEnd"/>
+                        <w:r>
+                          <w:rPr>
+                            <w:b/>
+                            <w:sz w:val="32"/>
+                          </w:rPr>
+                          <w:t xml:space="preserve">'Hazardous gas </w:t>
                         </w:r>
                       </w:p>
                     </w:txbxContent>
                   </v:textbox>
                 </v:rect>
-                <v:rect id="Rectangle 93" o:spid="_x0000_s1109" style="position:absolute;left:23917;top:38110;width:39607;height:2745;visibility:visible;mso-wrap-style:square;v-text-anchor:top" o:gfxdata="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" filled="f" stroked="f">
+                <v:rect id="Rectangle 93" o:spid="_x0000_s1109" style="position:absolute;left:23917;top:38110;width:39607;height:2745;visibility:visible;mso-wrap-style:square;v-text-anchor:top" o:gfxdata="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" filled="f" stroked="f">
                   <v:textbox inset="0,0,0,0">
                     <w:txbxContent>
                       <w:p>
@@ -4659,13 +4852,54 @@
                             <w:b/>
                             <w:sz w:val="32"/>
                           </w:rPr>
-                          <w:t>Level=',str(random.randint(0,100)))</w:t>
+                          <w:t>Level='</w:t>
+                        </w:r>
+                        <w:proofErr w:type="gramStart"/>
+                        <w:r>
+                          <w:rPr>
+                            <w:b/>
+                            <w:sz w:val="32"/>
+                          </w:rPr>
+                          <w:t>,</w:t>
+                        </w:r>
+                        <w:proofErr w:type="spellStart"/>
+                        <w:r>
+                          <w:rPr>
+                            <w:b/>
+                            <w:sz w:val="32"/>
+                          </w:rPr>
+                          <w:t>str</w:t>
+                        </w:r>
+                        <w:proofErr w:type="spellEnd"/>
+                        <w:proofErr w:type="gramEnd"/>
+                        <w:r>
+                          <w:rPr>
+                            <w:b/>
+                            <w:sz w:val="32"/>
+                          </w:rPr>
+                          <w:t>(</w:t>
+                        </w:r>
+                        <w:proofErr w:type="spellStart"/>
+                        <w:r>
+                          <w:rPr>
+                            <w:b/>
+                            <w:sz w:val="32"/>
+                          </w:rPr>
+                          <w:t>random.randint</w:t>
+                        </w:r>
+                        <w:proofErr w:type="spellEnd"/>
+                        <w:r>
+                          <w:rPr>
+                            <w:b/>
+                            <w:sz w:val="32"/>
+                          </w:rPr>
+                          <w:t>(0,100)))</w:t>
                         </w:r>
                       </w:p>
                     </w:txbxContent>
                   </v:textbox>
                 </v:rect>
-                <v:rect id="Rectangle 94" o:spid="_x0000_s1110" style="position:absolute;left:53733;top:38503;width:421;height:1862;visibility:visible;mso-wrap-style:square;v-text-anchor:top" o:gfxdata="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" filled="f" stroked="f">
+                <v:rect id="Rectangle 94" o:spid="_x0000_s1110" style="position:absolute;left:53733;top:38503;width:421;height:1862;visibility:visible;mso-wrap-style:square;v-text-anchor:top" o:gfxdata="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" filled="f" stroked="f">
                   <v:textbox inset="0,0,0,0">
                     <w:txbxContent>
                       <w:p>
@@ -4680,7 +4914,7 @@
                     </w:txbxContent>
                   </v:textbox>
                 </v:rect>
-                <v:rect id="Rectangle 95" o:spid="_x0000_s1111" style="position:absolute;left:6099;top:39781;width:506;height:2244;visibility:visible;mso-wrap-style:square;v-text-anchor:top" o:gfxdata="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" filled="f" stroked="f">
+                <v:rect id="Rectangle 95" o:spid="_x0000_s1111" style="position:absolute;left:6099;top:39781;width:506;height:2244;visibility:visible;mso-wrap-style:square;v-text-anchor:top" o:gfxdata="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" filled="f" stroked="f">
                   <v:textbox inset="0,0,0,0">
                     <w:txbxContent>
                       <w:p>
@@ -4695,22 +4929,63 @@
                     </w:txbxContent>
                   </v:textbox>
                 </v:rect>
-                <v:rect id="Rectangle 96" o:spid="_x0000_s1112" style="position:absolute;left:6099;top:41798;width:55474;height:2746;visibility:visible;mso-wrap-style:square;v-text-anchor:top" o:gfxdata="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" filled="f" stroked="f">
+                <v:rect id="Rectangle 96" o:spid="_x0000_s1112" style="position:absolute;left:6099;top:41798;width:55474;height:2746;visibility:visible;mso-wrap-style:square;v-text-anchor:top" o:gfxdata="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" filled="f" stroked="f">
                   <v:textbox inset="0,0,0,0">
                     <w:txbxContent>
                       <w:p>
+                        <w:proofErr w:type="gramStart"/>
                         <w:r>
                           <w:rPr>
                             <w:b/>
                             <w:sz w:val="32"/>
                           </w:rPr>
-                          <w:t>print('Temperature=',str(random.randint(0,100)))</w:t>
+                          <w:t>print(</w:t>
+                        </w:r>
+                        <w:proofErr w:type="gramEnd"/>
+                        <w:r>
+                          <w:rPr>
+                            <w:b/>
+                            <w:sz w:val="32"/>
+                          </w:rPr>
+                          <w:t>'Temperature=',</w:t>
+                        </w:r>
+                        <w:proofErr w:type="spellStart"/>
+                        <w:r>
+                          <w:rPr>
+                            <w:b/>
+                            <w:sz w:val="32"/>
+                          </w:rPr>
+                          <w:t>str</w:t>
+                        </w:r>
+                        <w:proofErr w:type="spellEnd"/>
+                        <w:r>
+                          <w:rPr>
+                            <w:b/>
+                            <w:sz w:val="32"/>
+                          </w:rPr>
+                          <w:t>(</w:t>
+                        </w:r>
+                        <w:proofErr w:type="spellStart"/>
+                        <w:r>
+                          <w:rPr>
+                            <w:b/>
+                            <w:sz w:val="32"/>
+                          </w:rPr>
+                          <w:t>random.randint</w:t>
+                        </w:r>
+                        <w:proofErr w:type="spellEnd"/>
+                        <w:r>
+                          <w:rPr>
+                            <w:b/>
+                            <w:sz w:val="32"/>
+                          </w:rPr>
+                          <w:t>(0,100)))</w:t>
                         </w:r>
                       </w:p>
                     </w:txbxContent>
                   </v:textbox>
                 </v:rect>
-                <v:rect id="Rectangle 97" o:spid="_x0000_s1113" style="position:absolute;left:47847;top:42191;width:420;height:1862;visibility:visible;mso-wrap-style:square;v-text-anchor:top" o:gfxdata="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" filled="f" stroked="f">
+                <v:rect id="Rectangle 97" o:spid="_x0000_s1113" style="position:absolute;left:47847;top:42191;width:420;height:1862;visibility:visible;mso-wrap-style:square;v-text-anchor:top" o:gfxdata="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" filled="f" stroked="f">
                   <v:textbox inset="0,0,0,0">
                     <w:txbxContent>
                       <w:p>
@@ -4725,7 +5000,7 @@
                     </w:txbxContent>
                   </v:textbox>
                 </v:rect>
-                <v:rect id="Rectangle 98" o:spid="_x0000_s1114" style="position:absolute;left:6099;top:43469;width:506;height:2244;visibility:visible;mso-wrap-style:square;v-text-anchor:top" o:gfxdata="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" filled="f" stroked="f">
+                <v:rect id="Rectangle 98" o:spid="_x0000_s1114" style="position:absolute;left:6099;top:43469;width:506;height:2244;visibility:visible;mso-wrap-style:square;v-text-anchor:top" o:gfxdata="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" filled="f" stroked="f">
                   <v:textbox inset="0,0,0,0">
                     <w:txbxContent>
                       <w:p>
@@ -4740,22 +5015,63 @@
                     </w:txbxContent>
                   </v:textbox>
                 </v:rect>
-                <v:rect id="Rectangle 99" o:spid="_x0000_s1115" style="position:absolute;left:6099;top:45486;width:51093;height:2746;visibility:visible;mso-wrap-style:square;v-text-anchor:top" o:gfxdata="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" filled="f" stroked="f">
+                <v:rect id="Rectangle 99" o:spid="_x0000_s1115" style="position:absolute;left:6099;top:45486;width:51093;height:2746;visibility:visible;mso-wrap-style:square;v-text-anchor:top" o:gfxdata="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" filled="f" stroked="f">
                   <v:textbox inset="0,0,0,0">
                     <w:txbxContent>
                       <w:p>
+                        <w:proofErr w:type="gramStart"/>
                         <w:r>
                           <w:rPr>
                             <w:b/>
                             <w:sz w:val="32"/>
                           </w:rPr>
-                          <w:t>print('Humidity=',str(random.randint(0,100)))</w:t>
+                          <w:t>print(</w:t>
+                        </w:r>
+                        <w:proofErr w:type="gramEnd"/>
+                        <w:r>
+                          <w:rPr>
+                            <w:b/>
+                            <w:sz w:val="32"/>
+                          </w:rPr>
+                          <w:t>'Humidity=',</w:t>
+                        </w:r>
+                        <w:proofErr w:type="spellStart"/>
+                        <w:r>
+                          <w:rPr>
+                            <w:b/>
+                            <w:sz w:val="32"/>
+                          </w:rPr>
+                          <w:t>str</w:t>
+                        </w:r>
+                        <w:proofErr w:type="spellEnd"/>
+                        <w:r>
+                          <w:rPr>
+                            <w:b/>
+                            <w:sz w:val="32"/>
+                          </w:rPr>
+                          <w:t>(</w:t>
+                        </w:r>
+                        <w:proofErr w:type="spellStart"/>
+                        <w:r>
+                          <w:rPr>
+                            <w:b/>
+                            <w:sz w:val="32"/>
+                          </w:rPr>
+                          <w:t>random.randint</w:t>
+                        </w:r>
+                        <w:proofErr w:type="spellEnd"/>
+                        <w:r>
+                          <w:rPr>
+                            <w:b/>
+                            <w:sz w:val="32"/>
+                          </w:rPr>
+                          <w:t>(0,100)))</w:t>
                         </w:r>
                       </w:p>
                     </w:txbxContent>
                   </v:textbox>
                 </v:rect>
-                <v:rect id="Rectangle 100" o:spid="_x0000_s1116" style="position:absolute;left:44555;top:45879;width:420;height:1862;visibility:visible;mso-wrap-style:square;v-text-anchor:top" o:gfxdata="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" filled="f" stroked="f">
+                <v:rect id="Rectangle 100" o:spid="_x0000_s1116" style="position:absolute;left:44555;top:45879;width:420;height:1862;visibility:visible;mso-wrap-style:square;v-text-anchor:top" o:gfxdata="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" filled="f" stroked="f">
                   <v:textbox inset="0,0,0,0">
                     <w:txbxContent>
                       <w:p>
@@ -4770,7 +5086,7 @@
                     </w:txbxContent>
                   </v:textbox>
                 </v:rect>
-                <v:rect id="Rectangle 101" o:spid="_x0000_s1117" style="position:absolute;left:6099;top:47172;width:506;height:2244;visibility:visible;mso-wrap-style:square;v-text-anchor:top" o:gfxdata="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" filled="f" stroked="f">
+                <v:rect id="Rectangle 101" o:spid="_x0000_s1117" style="position:absolute;left:6099;top:47172;width:506;height:2244;visibility:visible;mso-wrap-style:square;v-text-anchor:top" o:gfxdata="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" filled="f" stroked="f">
                   <v:textbox inset="0,0,0,0">
                     <w:txbxContent>
                       <w:p>
@@ -4785,22 +5101,63 @@
                     </w:txbxContent>
                   </v:textbox>
                 </v:rect>
-                <v:rect id="Rectangle 102" o:spid="_x0000_s1118" style="position:absolute;left:6099;top:49189;width:50425;height:2746;visibility:visible;mso-wrap-style:square;v-text-anchor:top" o:gfxdata="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" filled="f" stroked="f">
+                <v:rect id="Rectangle 102" o:spid="_x0000_s1118" style="position:absolute;left:6099;top:49189;width:50425;height:2746;visibility:visible;mso-wrap-style:square;v-text-anchor:top" o:gfxdata="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" filled="f" stroked="f">
                   <v:textbox inset="0,0,0,0">
                     <w:txbxContent>
                       <w:p>
+                        <w:proofErr w:type="gramStart"/>
                         <w:r>
                           <w:rPr>
                             <w:b/>
                             <w:sz w:val="32"/>
                           </w:rPr>
-                          <w:t>print('Pressure=',str(random.randint(0,100)))</w:t>
+                          <w:t>print(</w:t>
+                        </w:r>
+                        <w:proofErr w:type="gramEnd"/>
+                        <w:r>
+                          <w:rPr>
+                            <w:b/>
+                            <w:sz w:val="32"/>
+                          </w:rPr>
+                          <w:t>'Pressure=',</w:t>
+                        </w:r>
+                        <w:proofErr w:type="spellStart"/>
+                        <w:r>
+                          <w:rPr>
+                            <w:b/>
+                            <w:sz w:val="32"/>
+                          </w:rPr>
+                          <w:t>str</w:t>
+                        </w:r>
+                        <w:proofErr w:type="spellEnd"/>
+                        <w:r>
+                          <w:rPr>
+                            <w:b/>
+                            <w:sz w:val="32"/>
+                          </w:rPr>
+                          <w:t>(</w:t>
+                        </w:r>
+                        <w:proofErr w:type="spellStart"/>
+                        <w:r>
+                          <w:rPr>
+                            <w:b/>
+                            <w:sz w:val="32"/>
+                          </w:rPr>
+                          <w:t>random.randint</w:t>
+                        </w:r>
+                        <w:proofErr w:type="spellEnd"/>
+                        <w:r>
+                          <w:rPr>
+                            <w:b/>
+                            <w:sz w:val="32"/>
+                          </w:rPr>
+                          <w:t>(0,100)))</w:t>
                         </w:r>
                       </w:p>
                     </w:txbxContent>
                   </v:textbox>
                 </v:rect>
-                <v:rect id="Rectangle 103" o:spid="_x0000_s1119" style="position:absolute;left:44052;top:49582;width:421;height:1863;visibility:visible;mso-wrap-style:square;v-text-anchor:top" o:gfxdata="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" filled="f" stroked="f">
+                <v:rect id="Rectangle 103" o:spid="_x0000_s1119" style="position:absolute;left:44052;top:49582;width:421;height:1863;visibility:visible;mso-wrap-style:square;v-text-anchor:top" o:gfxdata="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" filled="f" stroked="f">
                   <v:textbox inset="0,0,0,0">
                     <w:txbxContent>
                       <w:p>
@@ -4815,7 +5172,7 @@
                     </w:txbxContent>
                   </v:textbox>
                 </v:rect>
-                <v:rect id="Rectangle 104" o:spid="_x0000_s1120" style="position:absolute;left:6099;top:50007;width:506;height:2244;visibility:visible;mso-wrap-style:square;v-text-anchor:top" o:gfxdata="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" filled="f" stroked="f">
+                <v:rect id="Rectangle 104" o:spid="_x0000_s1120" style="position:absolute;left:6099;top:50007;width:506;height:2244;visibility:visible;mso-wrap-style:square;v-text-anchor:top" o:gfxdata="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" filled="f" stroked="f">
                   <v:textbox inset="0,0,0,0">
                     <w:txbxContent>
                       <w:p>
@@ -4837,6 +5194,7 @@
           </mc:Fallback>
         </mc:AlternateContent>
       </w:r>
+      <w:bookmarkEnd w:id="0"/>
     </w:p>
     <w:p>
       <w:pPr>
@@ -5009,7 +5367,7 @@
                           <pic:cNvPicPr/>
                         </pic:nvPicPr>
                         <pic:blipFill>
-                          <a:blip r:embed="rId8"/>
+                          <a:blip r:embed="rId9"/>
                           <a:stretch>
                             <a:fillRect/>
                           </a:stretch>
@@ -5030,7 +5388,7 @@
                           <pic:cNvPicPr/>
                         </pic:nvPicPr>
                         <pic:blipFill>
-                          <a:blip r:embed="rId9"/>
+                          <a:blip r:embed="rId10"/>
                           <a:stretch>
                             <a:fillRect/>
                           </a:stretch>
@@ -5419,8 +5777,16 @@
                                 <w:rPr>
                                   <w:sz w:val="32"/>
                                 </w:rPr>
-                                <w:t>Python code was developed Successfully</w:t>
-                              </w:r>
+                                <w:t xml:space="preserve">Python code was developed </w:t>
+                              </w:r>
+                              <w:proofErr w:type="gramStart"/>
+                              <w:r>
+                                <w:rPr>
+                                  <w:sz w:val="32"/>
+                                </w:rPr>
+                                <w:t>Successfully</w:t>
+                              </w:r>
+                              <w:proofErr w:type="gramEnd"/>
                             </w:p>
                           </w:txbxContent>
                         </wps:txbx>
@@ -5499,7 +5865,7 @@
                           <pic:cNvPicPr/>
                         </pic:nvPicPr>
                         <pic:blipFill>
-                          <a:blip r:embed="rId10"/>
+                          <a:blip r:embed="rId11"/>
                           <a:stretch>
                             <a:fillRect/>
                           </a:stretch>
@@ -5520,7 +5886,7 @@
               </wp:inline>
             </w:drawing>
           </mc:Choice>
-          <mc:Fallback>
+          <mc:Fallback xmlns:w16se="http://schemas.microsoft.com/office/word/2015/wordml/symex" xmlns:w16cid="http://schemas.microsoft.com/office/word/2016/wordml/cid" xmlns:w15="http://schemas.microsoft.com/office/word/2012/wordml" xmlns:am3d="http://schemas.microsoft.com/office/drawing/2017/model3d" xmlns:aink="http://schemas.microsoft.com/office/drawing/2016/ink" xmlns:cx8="http://schemas.microsoft.com/office/drawing/2016/5/14/chartex" xmlns:cx7="http://schemas.microsoft.com/office/drawing/2016/5/13/chartex" xmlns:cx6="http://schemas.microsoft.com/office/drawing/2016/5/12/chartex" xmlns:cx5="http://schemas.microsoft.com/office/drawing/2016/5/11/chartex" xmlns:cx4="http://schemas.microsoft.com/office/drawing/2016/5/10/chartex" xmlns:cx3="http://schemas.microsoft.com/office/drawing/2016/5/9/chartex" xmlns:cx2="http://schemas.microsoft.com/office/drawing/2015/10/21/chartex" xmlns:cx1="http://schemas.microsoft.com/office/drawing/2015/9/8/chartex" xmlns:cx="http://schemas.microsoft.com/office/drawing/2014/chartex">
             <w:pict>
               <v:group id="Group 1049" o:spid="_x0000_s1121" style="width:547.4pt;height:794pt;mso-position-horizontal-relative:char;mso-position-vertical-relative:line" coordsize="69519,100838" o:gfxdata="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">
                 <v:shape id="Shape 110" o:spid="_x0000_s1122" style="position:absolute;top:25;width:69519;height:0;visibility:visible;mso-wrap-style:square;v-text-anchor:top" coordsize="6951981,0" o:gfxdata="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" path="m,l6951981,e" filled="f" strokeweight=".16931mm">
@@ -5536,10 +5902,10 @@
                   <v:path arrowok="t" textboxrect="0,0,0,10083800"/>
                 </v:shape>
                 <v:shape id="Picture 114" o:spid="_x0000_s1125" type="#_x0000_t75" style="position:absolute;left:2228;top:9839;width:64631;height:35427;visibility:visible;mso-wrap-style:square" o:gfxdata="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">
-                  <v:imagedata r:id="rId11" o:title=""/>
+                  <v:imagedata r:id="rId12" o:title=""/>
                 </v:shape>
                 <v:shape id="Picture 116" o:spid="_x0000_s1126" type="#_x0000_t75" style="position:absolute;left:508;top:9144;width:64630;height:35426;visibility:visible;mso-wrap-style:square" o:gfxdata="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">
-                  <v:imagedata r:id="rId12" o:title=""/>
+                  <v:imagedata r:id="rId13" o:title=""/>
                 </v:shape>
                 <v:rect id="Rectangle 117" o:spid="_x0000_s1127" style="position:absolute;left:6099;top:6452;width:8580;height:2746;visibility:visible;mso-wrap-style:square;v-text-anchor:top" o:gfxdata="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" filled="f" stroked="f">
                   <v:textbox inset="0,0,0,0">
@@ -5752,7 +6118,7 @@
                   </v:textbox>
                 </v:rect>
                 <v:shape id="Picture 132" o:spid="_x0000_s1141" type="#_x0000_t75" style="position:absolute;left:1333;top:48514;width:63919;height:36703;visibility:visible;mso-wrap-style:square" o:gfxdata="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">
-                  <v:imagedata r:id="rId13" o:title=""/>
+                  <v:imagedata r:id="rId14" o:title=""/>
                 </v:shape>
                 <w10:anchorlock/>
               </v:group>
@@ -5771,7 +6137,7 @@
 </file>
 
 <file path=word/styles.xml><?xml version="1.0" encoding="utf-8"?>
-<w:styles xmlns:mc="http://schemas.openxmlformats.org/markup-compatibility/2006" xmlns:r="http://schemas.openxmlformats.org/officeDocument/2006/relationships" xmlns:w="http://schemas.openxmlformats.org/wordprocessingml/2006/main" xmlns:w14="http://schemas.microsoft.com/office/word/2010/wordml" xmlns:w15="http://schemas.microsoft.com/office/word/2012/wordml" xmlns:w16cid="http://schemas.microsoft.com/office/word/2016/wordml/cid" xmlns:w16se="http://schemas.microsoft.com/office/word/2015/wordml/symex" mc:Ignorable="w14 w15 w16se w16cid">
+<w:styles xmlns:mc="http://schemas.openxmlformats.org/markup-compatibility/2006" xmlns:r="http://schemas.openxmlformats.org/officeDocument/2006/relationships" xmlns:w="http://schemas.openxmlformats.org/wordprocessingml/2006/main" xmlns:w14="http://schemas.microsoft.com/office/word/2010/wordml" mc:Ignorable="w14">
   <w:docDefaults>
     <w:rPrDefault>
       <w:rPr>
@@ -5787,382 +6153,338 @@
       </w:pPr>
     </w:pPrDefault>
   </w:docDefaults>
-  <w:latentStyles w:defLockedState="0" w:defUIPriority="99" w:defSemiHidden="0" w:defUnhideWhenUsed="0" w:defQFormat="0" w:count="375">
-    <w:lsdException w:name="Normal" w:uiPriority="0" w:qFormat="1"/>
-    <w:lsdException w:name="heading 1" w:uiPriority="9" w:qFormat="1"/>
-    <w:lsdException w:name="heading 2" w:semiHidden="1" w:uiPriority="9" w:unhideWhenUsed="1" w:qFormat="1"/>
-    <w:lsdException w:name="heading 3" w:semiHidden="1" w:uiPriority="9" w:unhideWhenUsed="1" w:qFormat="1"/>
-    <w:lsdException w:name="heading 4" w:semiHidden="1" w:uiPriority="9" w:unhideWhenUsed="1" w:qFormat="1"/>
-    <w:lsdException w:name="heading 5" w:semiHidden="1" w:uiPriority="9" w:unhideWhenUsed="1" w:qFormat="1"/>
-    <w:lsdException w:name="heading 6" w:semiHidden="1" w:uiPriority="9" w:unhideWhenUsed="1" w:qFormat="1"/>
-    <w:lsdException w:name="heading 7" w:semiHidden="1" w:uiPriority="9" w:unhideWhenUsed="1" w:qFormat="1"/>
-    <w:lsdException w:name="heading 8" w:semiHidden="1" w:uiPriority="9" w:unhideWhenUsed="1" w:qFormat="1"/>
-    <w:lsdException w:name="heading 9" w:semiHidden="1" w:uiPriority="9" w:unhideWhenUsed="1" w:qFormat="1"/>
-    <w:lsdException w:name="index 1" w:semiHidden="1" w:unhideWhenUsed="1"/>
-    <w:lsdException w:name="index 2" w:semiHidden="1" w:unhideWhenUsed="1"/>
-    <w:lsdException w:name="index 3" w:semiHidden="1" w:unhideWhenUsed="1"/>
-    <w:lsdException w:name="index 4" w:semiHidden="1" w:unhideWhenUsed="1"/>
-    <w:lsdException w:name="index 5" w:semiHidden="1" w:unhideWhenUsed="1"/>
-    <w:lsdException w:name="index 6" w:semiHidden="1" w:unhideWhenUsed="1"/>
-    <w:lsdException w:name="index 7" w:semiHidden="1" w:unhideWhenUsed="1"/>
-    <w:lsdException w:name="index 8" w:semiHidden="1" w:unhideWhenUsed="1"/>
-    <w:lsdException w:name="index 9" w:semiHidden="1" w:unhideWhenUsed="1"/>
-    <w:lsdException w:name="toc 1" w:semiHidden="1" w:uiPriority="39" w:unhideWhenUsed="1"/>
-    <w:lsdException w:name="toc 2" w:semiHidden="1" w:uiPriority="39" w:unhideWhenUsed="1"/>
-    <w:lsdException w:name="toc 3" w:semiHidden="1" w:uiPriority="39" w:unhideWhenUsed="1"/>
-    <w:lsdException w:name="toc 4" w:semiHidden="1" w:uiPriority="39" w:unhideWhenUsed="1"/>
-    <w:lsdException w:name="toc 5" w:semiHidden="1" w:uiPriority="39" w:unhideWhenUsed="1"/>
-    <w:lsdException w:name="toc 6" w:semiHidden="1" w:uiPriority="39" w:unhideWhenUsed="1"/>
-    <w:lsdException w:name="toc 7" w:semiHidden="1" w:uiPriority="39" w:unhideWhenUsed="1"/>
-    <w:lsdException w:name="toc 8" w:semiHidden="1" w:uiPriority="39" w:unhideWhenUsed="1"/>
-    <w:lsdException w:name="toc 9" w:semiHidden="1" w:uiPriority="39" w:unhideWhenUsed="1"/>
-    <w:lsdException w:name="Normal Indent" w:semiHidden="1" w:unhideWhenUsed="1"/>
-    <w:lsdException w:name="footnote text" w:semiHidden="1" w:unhideWhenUsed="1"/>
-    <w:lsdException w:name="annotation text" w:semiHidden="1" w:unhideWhenUsed="1"/>
-    <w:lsdException w:name="header" w:semiHidden="1" w:unhideWhenUsed="1"/>
-    <w:lsdException w:name="footer" w:semiHidden="1" w:unhideWhenUsed="1"/>
-    <w:lsdException w:name="index heading" w:semiHidden="1" w:unhideWhenUsed="1"/>
-    <w:lsdException w:name="caption" w:semiHidden="1" w:uiPriority="35" w:unhideWhenUsed="1" w:qFormat="1"/>
-    <w:lsdException w:name="table of figures" w:semiHidden="1" w:unhideWhenUsed="1"/>
-    <w:lsdException w:name="envelope address" w:semiHidden="1" w:unhideWhenUsed="1"/>
-    <w:lsdException w:name="envelope return" w:semiHidden="1" w:unhideWhenUsed="1"/>
-    <w:lsdException w:name="footnote reference" w:semiHidden="1" w:unhideWhenUsed="1"/>
-    <w:lsdException w:name="annotation reference" w:semiHidden="1" w:unhideWhenUsed="1"/>
-    <w:lsdException w:name="line number" w:semiHidden="1" w:unhideWhenUsed="1"/>
-    <w:lsdException w:name="page number" w:semiHidden="1" w:unhideWhenUsed="1"/>
-    <w:lsdException w:name="endnote reference" w:semiHidden="1" w:unhideWhenUsed="1"/>
-    <w:lsdException w:name="endnote text" w:semiHidden="1" w:unhideWhenUsed="1"/>
-    <w:lsdException w:name="table of authorities" w:semiHidden="1" w:unhideWhenUsed="1"/>
-    <w:lsdException w:name="macro" w:semiHidden="1" w:unhideWhenUsed="1"/>
-    <w:lsdException w:name="toa heading" w:semiHidden="1" w:unhideWhenUsed="1"/>
-    <w:lsdException w:name="List" w:semiHidden="1" w:unhideWhenUsed="1"/>
-    <w:lsdException w:name="List Bullet" w:semiHidden="1" w:unhideWhenUsed="1"/>
-    <w:lsdException w:name="List Number" w:semiHidden="1" w:unhideWhenUsed="1"/>
-    <w:lsdException w:name="List 2" w:semiHidden="1" w:unhideWhenUsed="1"/>
-    <w:lsdException w:name="List 3" w:semiHidden="1" w:unhideWhenUsed="1"/>
-    <w:lsdException w:name="List 4" w:semiHidden="1" w:unhideWhenUsed="1"/>
-    <w:lsdException w:name="List 5" w:semiHidden="1" w:unhideWhenUsed="1"/>
-    <w:lsdException w:name="List Bullet 2" w:semiHidden="1" w:unhideWhenUsed="1"/>
-    <w:lsdException w:name="List Bullet 3" w:semiHidden="1" w:unhideWhenUsed="1"/>
-    <w:lsdException w:name="List Bullet 4" w:semiHidden="1" w:unhideWhenUsed="1"/>
-    <w:lsdException w:name="List Bullet 5" w:semiHidden="1" w:unhideWhenUsed="1"/>
-    <w:lsdException w:name="List Number 2" w:semiHidden="1" w:unhideWhenUsed="1"/>
-    <w:lsdException w:name="List Number 3" w:semiHidden="1" w:unhideWhenUsed="1"/>
-    <w:lsdException w:name="List Number 4" w:semiHidden="1" w:unhideWhenUsed="1"/>
-    <w:lsdException w:name="List Number 5" w:semiHidden="1" w:unhideWhenUsed="1"/>
-    <w:lsdException w:name="Title" w:uiPriority="10" w:qFormat="1"/>
-    <w:lsdException w:name="Closing" w:semiHidden="1" w:unhideWhenUsed="1"/>
-    <w:lsdException w:name="Signature" w:semiHidden="1" w:unhideWhenUsed="1"/>
-    <w:lsdException w:name="Default Paragraph Font" w:semiHidden="1" w:uiPriority="1" w:unhideWhenUsed="1"/>
-    <w:lsdException w:name="Body Text" w:semiHidden="1" w:unhideWhenUsed="1"/>
-    <w:lsdException w:name="Body Text Indent" w:semiHidden="1" w:unhideWhenUsed="1"/>
-    <w:lsdException w:name="List Continue" w:semiHidden="1" w:unhideWhenUsed="1"/>
-    <w:lsdException w:name="List Continue 2" w:semiHidden="1" w:unhideWhenUsed="1"/>
-    <w:lsdException w:name="List Continue 3" w:semiHidden="1" w:unhideWhenUsed="1"/>
-    <w:lsdException w:name="List Continue 4" w:semiHidden="1" w:unhideWhenUsed="1"/>
-    <w:lsdException w:name="List Continue 5" w:semiHidden="1" w:unhideWhenUsed="1"/>
-    <w:lsdException w:name="Message Header" w:semiHidden="1" w:unhideWhenUsed="1"/>
-    <w:lsdException w:name="Subtitle" w:uiPriority="11" w:qFormat="1"/>
-    <w:lsdException w:name="Salutation" w:semiHidden="1" w:unhideWhenUsed="1"/>
-    <w:lsdException w:name="Date" w:semiHidden="1" w:unhideWhenUsed="1"/>
-    <w:lsdException w:name="Body Text First Indent" w:semiHidden="1" w:unhideWhenUsed="1"/>
-    <w:lsdException w:name="Body Text First Indent 2" w:semiHidden="1" w:unhideWhenUsed="1"/>
-    <w:lsdException w:name="Note Heading" w:semiHidden="1" w:unhideWhenUsed="1"/>
-    <w:lsdException w:name="Body Text 2" w:semiHidden="1" w:unhideWhenUsed="1"/>
-    <w:lsdException w:name="Body Text 3" w:semiHidden="1" w:unhideWhenUsed="1"/>
-    <w:lsdException w:name="Body Text Indent 2" w:semiHidden="1" w:unhideWhenUsed="1"/>
-    <w:lsdException w:name="Body Text Indent 3" w:semiHidden="1" w:unhideWhenUsed="1"/>
-    <w:lsdException w:name="Block Text" w:semiHidden="1" w:unhideWhenUsed="1"/>
-    <w:lsdException w:name="Hyperlink" w:semiHidden="1" w:unhideWhenUsed="1"/>
-    <w:lsdException w:name="FollowedHyperlink" w:semiHidden="1" w:unhideWhenUsed="1"/>
-    <w:lsdException w:name="Strong" w:uiPriority="22" w:qFormat="1"/>
-    <w:lsdException w:name="Emphasis" w:uiPriority="20" w:qFormat="1"/>
-    <w:lsdException w:name="Document Map" w:semiHidden="1" w:unhideWhenUsed="1"/>
-    <w:lsdException w:name="Plain Text" w:semiHidden="1" w:unhideWhenUsed="1"/>
-    <w:lsdException w:name="E-mail Signature" w:semiHidden="1" w:unhideWhenUsed="1"/>
-    <w:lsdException w:name="HTML Top of Form" w:semiHidden="1" w:unhideWhenUsed="1"/>
-    <w:lsdException w:name="HTML Bottom of Form" w:semiHidden="1" w:unhideWhenUsed="1"/>
-    <w:lsdException w:name="Normal (Web)" w:semiHidden="1" w:unhideWhenUsed="1"/>
-    <w:lsdException w:name="HTML Acronym" w:semiHidden="1" w:unhideWhenUsed="1"/>
-    <w:lsdException w:name="HTML Address" w:semiHidden="1" w:unhideWhenUsed="1"/>
-    <w:lsdException w:name="HTML Cite" w:semiHidden="1" w:unhideWhenUsed="1"/>
-    <w:lsdException w:name="HTML Code" w:semiHidden="1" w:unhideWhenUsed="1"/>
-    <w:lsdException w:name="HTML Definition" w:semiHidden="1" w:unhideWhenUsed="1"/>
-    <w:lsdException w:name="HTML Keyboard" w:semiHidden="1" w:unhideWhenUsed="1"/>
-    <w:lsdException w:name="HTML Preformatted" w:semiHidden="1" w:unhideWhenUsed="1"/>
-    <w:lsdException w:name="HTML Sample" w:semiHidden="1" w:unhideWhenUsed="1"/>
-    <w:lsdException w:name="HTML Typewriter" w:semiHidden="1" w:unhideWhenUsed="1"/>
-    <w:lsdException w:name="HTML Variable" w:semiHidden="1" w:unhideWhenUsed="1"/>
-    <w:lsdException w:name="Normal Table" w:semiHidden="1" w:unhideWhenUsed="1"/>
-    <w:lsdException w:name="annotation subject" w:semiHidden="1" w:unhideWhenUsed="1"/>
-    <w:lsdException w:name="No List" w:semiHidden="1" w:unhideWhenUsed="1"/>
-    <w:lsdException w:name="Outline List 1" w:semiHidden="1" w:unhideWhenUsed="1"/>
-    <w:lsdException w:name="Outline List 2" w:semiHidden="1" w:unhideWhenUsed="1"/>
-    <w:lsdException w:name="Outline List 3" w:semiHidden="1" w:unhideWhenUsed="1"/>
-    <w:lsdException w:name="Table Simple 1" w:semiHidden="1" w:unhideWhenUsed="1"/>
-    <w:lsdException w:name="Table Simple 2" w:semiHidden="1" w:unhideWhenUsed="1"/>
-    <w:lsdException w:name="Table Simple 3" w:semiHidden="1" w:unhideWhenUsed="1"/>
-    <w:lsdException w:name="Table Classic 1" w:semiHidden="1" w:unhideWhenUsed="1"/>
-    <w:lsdException w:name="Table Classic 2" w:semiHidden="1" w:unhideWhenUsed="1"/>
-    <w:lsdException w:name="Table Classic 3" w:semiHidden="1" w:unhideWhenUsed="1"/>
-    <w:lsdException w:name="Table Classic 4" w:semiHidden="1" w:unhideWhenUsed="1"/>
-    <w:lsdException w:name="Table Colorful 1" w:semiHidden="1" w:unhideWhenUsed="1"/>
-    <w:lsdException w:name="Table Colorful 2" w:semiHidden="1" w:unhideWhenUsed="1"/>
-    <w:lsdException w:name="Table Colorful 3" w:semiHidden="1" w:unhideWhenUsed="1"/>
-    <w:lsdException w:name="Table Columns 1" w:semiHidden="1" w:unhideWhenUsed="1"/>
-    <w:lsdException w:name="Table Columns 2" w:semiHidden="1" w:unhideWhenUsed="1"/>
-    <w:lsdException w:name="Table Columns 3" w:semiHidden="1" w:unhideWhenUsed="1"/>
-    <w:lsdException w:name="Table Columns 4" w:semiHidden="1" w:unhideWhenUsed="1"/>
-    <w:lsdException w:name="Table Columns 5" w:semiHidden="1" w:unhideWhenUsed="1"/>
-    <w:lsdException w:name="Table Grid 1" w:semiHidden="1" w:unhideWhenUsed="1"/>
-    <w:lsdException w:name="Table Grid 2" w:semiHidden="1" w:unhideWhenUsed="1"/>
-    <w:lsdException w:name="Table Grid 3" w:semiHidden="1" w:unhideWhenUsed="1"/>
-    <w:lsdException w:name="Table Grid 4" w:semiHidden="1" w:unhideWhenUsed="1"/>
-    <w:lsdException w:name="Table Grid 5" w:semiHidden="1" w:unhideWhenUsed="1"/>
-    <w:lsdException w:name="Table Grid 6" w:semiHidden="1" w:unhideWhenUsed="1"/>
-    <w:lsdException w:name="Table Grid 7" w:semiHidden="1" w:unhideWhenUsed="1"/>
-    <w:lsdException w:name="Table Grid 8" w:semiHidden="1" w:unhideWhenUsed="1"/>
-    <w:lsdException w:name="Table List 1" w:semiHidden="1" w:unhideWhenUsed="1"/>
-    <w:lsdException w:name="Table List 2" w:semiHidden="1" w:unhideWhenUsed="1"/>
-    <w:lsdException w:name="Table List 3" w:semiHidden="1" w:unhideWhenUsed="1"/>
-    <w:lsdException w:name="Table List 4" w:semiHidden="1" w:unhideWhenUsed="1"/>
-    <w:lsdException w:name="Table List 5" w:semiHidden="1" w:unhideWhenUsed="1"/>
-    <w:lsdException w:name="Table List 6" w:semiHidden="1" w:unhideWhenUsed="1"/>
-    <w:lsdException w:name="Table List 7" w:semiHidden="1" w:unhideWhenUsed="1"/>
-    <w:lsdException w:name="Table List 8" w:semiHidden="1" w:unhideWhenUsed="1"/>
-    <w:lsdException w:name="Table 3D effects 1" w:semiHidden="1" w:unhideWhenUsed="1"/>
-    <w:lsdException w:name="Table 3D effects 2" w:semiHidden="1" w:unhideWhenUsed="1"/>
-    <w:lsdException w:name="Table 3D effects 3" w:semiHidden="1" w:unhideWhenUsed="1"/>
-    <w:lsdException w:name="Table Contemporary" w:semiHidden="1" w:unhideWhenUsed="1"/>
-    <w:lsdException w:name="Table Elegant" w:semiHidden="1" w:unhideWhenUsed="1"/>
-    <w:lsdException w:name="Table Professional" w:semiHidden="1" w:unhideWhenUsed="1"/>
-    <w:lsdException w:name="Table Subtle 1" w:semiHidden="1" w:unhideWhenUsed="1"/>
-    <w:lsdException w:name="Table Subtle 2" w:semiHidden="1" w:unhideWhenUsed="1"/>
-    <w:lsdException w:name="Table Web 1" w:semiHidden="1" w:unhideWhenUsed="1"/>
-    <w:lsdException w:name="Table Web 2" w:semiHidden="1" w:unhideWhenUsed="1"/>
-    <w:lsdException w:name="Table Web 3" w:semiHidden="1" w:unhideWhenUsed="1"/>
-    <w:lsdException w:name="Balloon Text" w:semiHidden="1" w:unhideWhenUsed="1"/>
-    <w:lsdException w:name="Table Grid" w:uiPriority="39"/>
-    <w:lsdException w:name="Table Theme" w:semiHidden="1" w:unhideWhenUsed="1"/>
-    <w:lsdException w:name="Placeholder Text" w:semiHidden="1"/>
-    <w:lsdException w:name="No Spacing" w:uiPriority="1" w:qFormat="1"/>
-    <w:lsdException w:name="Light Shading" w:uiPriority="60"/>
-    <w:lsdException w:name="Light List" w:uiPriority="61"/>
-    <w:lsdException w:name="Light Grid" w:uiPriority="62"/>
-    <w:lsdException w:name="Medium Shading 1" w:uiPriority="63"/>
-    <w:lsdException w:name="Medium Shading 2" w:uiPriority="64"/>
-    <w:lsdException w:name="Medium List 1" w:uiPriority="65"/>
-    <w:lsdException w:name="Medium List 2" w:uiPriority="66"/>
-    <w:lsdException w:name="Medium Grid 1" w:uiPriority="67"/>
-    <w:lsdException w:name="Medium Grid 2" w:uiPriority="68"/>
-    <w:lsdException w:name="Medium Grid 3" w:uiPriority="69"/>
-    <w:lsdException w:name="Dark List" w:uiPriority="70"/>
-    <w:lsdException w:name="Colorful Shading" w:uiPriority="71"/>
-    <w:lsdException w:name="Colorful List" w:uiPriority="72"/>
-    <w:lsdException w:name="Colorful Grid" w:uiPriority="73"/>
-    <w:lsdException w:name="Light Shading Accent 1" w:uiPriority="60"/>
-    <w:lsdException w:name="Light List Accent 1" w:uiPriority="61"/>
-    <w:lsdException w:name="Light Grid Accent 1" w:uiPriority="62"/>
-    <w:lsdException w:name="Medium Shading 1 Accent 1" w:uiPriority="63"/>
-    <w:lsdException w:name="Medium Shading 2 Accent 1" w:uiPriority="64"/>
-    <w:lsdException w:name="Medium List 1 Accent 1" w:uiPriority="65"/>
-    <w:lsdException w:name="Revision" w:semiHidden="1"/>
-    <w:lsdException w:name="List Paragraph" w:uiPriority="34" w:qFormat="1"/>
-    <w:lsdException w:name="Quote" w:uiPriority="29" w:qFormat="1"/>
-    <w:lsdException w:name="Intense Quote" w:uiPriority="30" w:qFormat="1"/>
-    <w:lsdException w:name="Medium List 2 Accent 1" w:uiPriority="66"/>
-    <w:lsdException w:name="Medium Grid 1 Accent 1" w:uiPriority="67"/>
-    <w:lsdException w:name="Medium Grid 2 Accent 1" w:uiPriority="68"/>
-    <w:lsdException w:name="Medium Grid 3 Accent 1" w:uiPriority="69"/>
-    <w:lsdException w:name="Dark List Accent 1" w:uiPriority="70"/>
-    <w:lsdException w:name="Colorful Shading Accent 1" w:uiPriority="71"/>
-    <w:lsdException w:name="Colorful List Accent 1" w:uiPriority="72"/>
-    <w:lsdException w:name="Colorful Grid Accent 1" w:uiPriority="73"/>
-    <w:lsdException w:name="Light Shading Accent 2" w:uiPriority="60"/>
-    <w:lsdException w:name="Light List Accent 2" w:uiPriority="61"/>
-    <w:lsdException w:name="Light Grid Accent 2" w:uiPriority="62"/>
-    <w:lsdException w:name="Medium Shading 1 Accent 2" w:uiPriority="63"/>
-    <w:lsdException w:name="Medium Shading 2 Accent 2" w:uiPriority="64"/>
-    <w:lsdException w:name="Medium List 1 Accent 2" w:uiPriority="65"/>
-    <w:lsdException w:name="Medium List 2 Accent 2" w:uiPriority="66"/>
-    <w:lsdException w:name="Medium Grid 1 Accent 2" w:uiPriority="67"/>
-    <w:lsdException w:name="Medium Grid 2 Accent 2" w:uiPriority="68"/>
-    <w:lsdException w:name="Medium Grid 3 Accent 2" w:uiPriority="69"/>
-    <w:lsdException w:name="Dark List Accent 2" w:uiPriority="70"/>
-    <w:lsdException w:name="Colorful Shading Accent 2" w:uiPriority="71"/>
-    <w:lsdException w:name="Colorful List Accent 2" w:uiPriority="72"/>
-    <w:lsdException w:name="Colorful Grid Accent 2" w:uiPriority="73"/>
-    <w:lsdException w:name="Light Shading Accent 3" w:uiPriority="60"/>
-    <w:lsdException w:name="Light List Accent 3" w:uiPriority="61"/>
-    <w:lsdException w:name="Light Grid Accent 3" w:uiPriority="62"/>
-    <w:lsdException w:name="Medium Shading 1 Accent 3" w:uiPriority="63"/>
-    <w:lsdException w:name="Medium Shading 2 Accent 3" w:uiPriority="64"/>
-    <w:lsdException w:name="Medium List 1 Accent 3" w:uiPriority="65"/>
-    <w:lsdException w:name="Medium List 2 Accent 3" w:uiPriority="66"/>
-    <w:lsdException w:name="Medium Grid 1 Accent 3" w:uiPriority="67"/>
-    <w:lsdException w:name="Medium Grid 2 Accent 3" w:uiPriority="68"/>
-    <w:lsdException w:name="Medium Grid 3 Accent 3" w:uiPriority="69"/>
-    <w:lsdException w:name="Dark List Accent 3" w:uiPriority="70"/>
-    <w:lsdException w:name="Colorful Shading Accent 3" w:uiPriority="71"/>
-    <w:lsdException w:name="Colorful List Accent 3" w:uiPriority="72"/>
-    <w:lsdException w:name="Colorful Grid Accent 3" w:uiPriority="73"/>
-    <w:lsdException w:name="Light Shading Accent 4" w:uiPriority="60"/>
-    <w:lsdException w:name="Light List Accent 4" w:uiPriority="61"/>
-    <w:lsdException w:name="Light Grid Accent 4" w:uiPriority="62"/>
-    <w:lsdException w:name="Medium Shading 1 Accent 4" w:uiPriority="63"/>
-    <w:lsdException w:name="Medium Shading 2 Accent 4" w:uiPriority="64"/>
-    <w:lsdException w:name="Medium List 1 Accent 4" w:uiPriority="65"/>
-    <w:lsdException w:name="Medium List 2 Accent 4" w:uiPriority="66"/>
-    <w:lsdException w:name="Medium Grid 1 Accent 4" w:uiPriority="67"/>
-    <w:lsdException w:name="Medium Grid 2 Accent 4" w:uiPriority="68"/>
-    <w:lsdException w:name="Medium Grid 3 Accent 4" w:uiPriority="69"/>
-    <w:lsdException w:name="Dark List Accent 4" w:uiPriority="70"/>
-    <w:lsdException w:name="Colorful Shading Accent 4" w:uiPriority="71"/>
-    <w:lsdException w:name="Colorful List Accent 4" w:uiPriority="72"/>
-    <w:lsdException w:name="Colorful Grid Accent 4" w:uiPriority="73"/>
-    <w:lsdException w:name="Light Shading Accent 5" w:uiPriority="60"/>
-    <w:lsdException w:name="Light List Accent 5" w:uiPriority="61"/>
-    <w:lsdException w:name="Light Grid Accent 5" w:uiPriority="62"/>
-    <w:lsdException w:name="Medium Shading 1 Accent 5" w:uiPriority="63"/>
-    <w:lsdException w:name="Medium Shading 2 Accent 5" w:uiPriority="64"/>
-    <w:lsdException w:name="Medium List 1 Accent 5" w:uiPriority="65"/>
-    <w:lsdException w:name="Medium List 2 Accent 5" w:uiPriority="66"/>
-    <w:lsdException w:name="Medium Grid 1 Accent 5" w:uiPriority="67"/>
-    <w:lsdException w:name="Medium Grid 2 Accent 5" w:uiPriority="68"/>
-    <w:lsdException w:name="Medium Grid 3 Accent 5" w:uiPriority="69"/>
-    <w:lsdException w:name="Dark List Accent 5" w:uiPriority="70"/>
-    <w:lsdException w:name="Colorful Shading Accent 5" w:uiPriority="71"/>
-    <w:lsdException w:name="Colorful List Accent 5" w:uiPriority="72"/>
-    <w:lsdException w:name="Colorful Grid Accent 5" w:uiPriority="73"/>
-    <w:lsdException w:name="Light Shading Accent 6" w:uiPriority="60"/>
-    <w:lsdException w:name="Light List Accent 6" w:uiPriority="61"/>
-    <w:lsdException w:name="Light Grid Accent 6" w:uiPriority="62"/>
-    <w:lsdException w:name="Medium Shading 1 Accent 6" w:uiPriority="63"/>
-    <w:lsdException w:name="Medium Shading 2 Accent 6" w:uiPriority="64"/>
-    <w:lsdException w:name="Medium List 1 Accent 6" w:uiPriority="65"/>
-    <w:lsdException w:name="Medium List 2 Accent 6" w:uiPriority="66"/>
-    <w:lsdException w:name="Medium Grid 1 Accent 6" w:uiPriority="67"/>
-    <w:lsdException w:name="Medium Grid 2 Accent 6" w:uiPriority="68"/>
-    <w:lsdException w:name="Medium Grid 3 Accent 6" w:uiPriority="69"/>
-    <w:lsdException w:name="Dark List Accent 6" w:uiPriority="70"/>
-    <w:lsdException w:name="Colorful Shading Accent 6" w:uiPriority="71"/>
-    <w:lsdException w:name="Colorful List Accent 6" w:uiPriority="72"/>
-    <w:lsdException w:name="Colorful Grid Accent 6" w:uiPriority="73"/>
-    <w:lsdException w:name="Subtle Emphasis" w:uiPriority="19" w:qFormat="1"/>
-    <w:lsdException w:name="Intense Emphasis" w:uiPriority="21" w:qFormat="1"/>
-    <w:lsdException w:name="Subtle Reference" w:uiPriority="31" w:qFormat="1"/>
-    <w:lsdException w:name="Intense Reference" w:uiPriority="32" w:qFormat="1"/>
-    <w:lsdException w:name="Book Title" w:uiPriority="33" w:qFormat="1"/>
-    <w:lsdException w:name="Bibliography" w:semiHidden="1" w:uiPriority="37" w:unhideWhenUsed="1"/>
-    <w:lsdException w:name="TOC Heading" w:semiHidden="1" w:uiPriority="39" w:unhideWhenUsed="1" w:qFormat="1"/>
-    <w:lsdException w:name="Plain Table 1" w:uiPriority="41"/>
-    <w:lsdException w:name="Plain Table 2" w:uiPriority="42"/>
-    <w:lsdException w:name="Plain Table 3" w:uiPriority="43"/>
-    <w:lsdException w:name="Plain Table 4" w:uiPriority="44"/>
-    <w:lsdException w:name="Plain Table 5" w:uiPriority="45"/>
-    <w:lsdException w:name="Grid Table Light" w:uiPriority="40"/>
-    <w:lsdException w:name="Grid Table 1 Light" w:uiPriority="46"/>
-    <w:lsdException w:name="Grid Table 2" w:uiPriority="47"/>
-    <w:lsdException w:name="Grid Table 3" w:uiPriority="48"/>
-    <w:lsdException w:name="Grid Table 4" w:uiPriority="49"/>
-    <w:lsdException w:name="Grid Table 5 Dark" w:uiPriority="50"/>
-    <w:lsdException w:name="Grid Table 6 Colorful" w:uiPriority="51"/>
-    <w:lsdException w:name="Grid Table 7 Colorful" w:uiPriority="52"/>
-    <w:lsdException w:name="Grid Table 1 Light Accent 1" w:uiPriority="46"/>
-    <w:lsdException w:name="Grid Table 2 Accent 1" w:uiPriority="47"/>
-    <w:lsdException w:name="Grid Table 3 Accent 1" w:uiPriority="48"/>
-    <w:lsdException w:name="Grid Table 4 Accent 1" w:uiPriority="49"/>
-    <w:lsdException w:name="Grid Table 5 Dark Accent 1" w:uiPriority="50"/>
-    <w:lsdException w:name="Grid Table 6 Colorful Accent 1" w:uiPriority="51"/>
-    <w:lsdException w:name="Grid Table 7 Colorful Accent 1" w:uiPriority="52"/>
-    <w:lsdException w:name="Grid Table 1 Light Accent 2" w:uiPriority="46"/>
-    <w:lsdException w:name="Grid Table 2 Accent 2" w:uiPriority="47"/>
-    <w:lsdException w:name="Grid Table 3 Accent 2" w:uiPriority="48"/>
-    <w:lsdException w:name="Grid Table 4 Accent 2" w:uiPriority="49"/>
-    <w:lsdException w:name="Grid Table 5 Dark Accent 2" w:uiPriority="50"/>
-    <w:lsdException w:name="Grid Table 6 Colorful Accent 2" w:uiPriority="51"/>
-    <w:lsdException w:name="Grid Table 7 Colorful Accent 2" w:uiPriority="52"/>
-    <w:lsdException w:name="Grid Table 1 Light Accent 3" w:uiPriority="46"/>
-    <w:lsdException w:name="Grid Table 2 Accent 3" w:uiPriority="47"/>
-    <w:lsdException w:name="Grid Table 3 Accent 3" w:uiPriority="48"/>
-    <w:lsdException w:name="Grid Table 4 Accent 3" w:uiPriority="49"/>
-    <w:lsdException w:name="Grid Table 5 Dark Accent 3" w:uiPriority="50"/>
-    <w:lsdException w:name="Grid Table 6 Colorful Accent 3" w:uiPriority="51"/>
-    <w:lsdException w:name="Grid Table 7 Colorful Accent 3" w:uiPriority="52"/>
-    <w:lsdException w:name="Grid Table 1 Light Accent 4" w:uiPriority="46"/>
-    <w:lsdException w:name="Grid Table 2 Accent 4" w:uiPriority="47"/>
-    <w:lsdException w:name="Grid Table 3 Accent 4" w:uiPriority="48"/>
-    <w:lsdException w:name="Grid Table 4 Accent 4" w:uiPriority="49"/>
-    <w:lsdException w:name="Grid Table 5 Dark Accent 4" w:uiPriority="50"/>
-    <w:lsdException w:name="Grid Table 6 Colorful Accent 4" w:uiPriority="51"/>
-    <w:lsdException w:name="Grid Table 7 Colorful Accent 4" w:uiPriority="52"/>
-    <w:lsdException w:name="Grid Table 1 Light Accent 5" w:uiPriority="46"/>
-    <w:lsdException w:name="Grid Table 2 Accent 5" w:uiPriority="47"/>
-    <w:lsdException w:name="Grid Table 3 Accent 5" w:uiPriority="48"/>
-    <w:lsdException w:name="Grid Table 4 Accent 5" w:uiPriority="49"/>
-    <w:lsdException w:name="Grid Table 5 Dark Accent 5" w:uiPriority="50"/>
-    <w:lsdException w:name="Grid Table 6 Colorful Accent 5" w:uiPriority="51"/>
-    <w:lsdException w:name="Grid Table 7 Colorful Accent 5" w:uiPriority="52"/>
-    <w:lsdException w:name="Grid Table 1 Light Accent 6" w:uiPriority="46"/>
-    <w:lsdException w:name="Grid Table 2 Accent 6" w:uiPriority="47"/>
-    <w:lsdException w:name="Grid Table 3 Accent 6" w:uiPriority="48"/>
-    <w:lsdException w:name="Grid Table 4 Accent 6" w:uiPriority="49"/>
-    <w:lsdException w:name="Grid Table 5 Dark Accent 6" w:uiPriority="50"/>
-    <w:lsdException w:name="Grid Table 6 Colorful Accent 6" w:uiPriority="51"/>
-    <w:lsdException w:name="Grid Table 7 Colorful Accent 6" w:uiPriority="52"/>
-    <w:lsdException w:name="List Table 1 Light" w:uiPriority="46"/>
-    <w:lsdException w:name="List Table 2" w:uiPriority="47"/>
-    <w:lsdException w:name="List Table 3" w:uiPriority="48"/>
-    <w:lsdException w:name="List Table 4" w:uiPriority="49"/>
-    <w:lsdException w:name="List Table 5 Dark" w:uiPriority="50"/>
-    <w:lsdException w:name="List Table 6 Colorful" w:uiPriority="51"/>
-    <w:lsdException w:name="List Table 7 Colorful" w:uiPriority="52"/>
-    <w:lsdException w:name="List Table 1 Light Accent 1" w:uiPriority="46"/>
-    <w:lsdException w:name="List Table 2 Accent 1" w:uiPriority="47"/>
-    <w:lsdException w:name="List Table 3 Accent 1" w:uiPriority="48"/>
-    <w:lsdException w:name="List Table 4 Accent 1" w:uiPriority="49"/>
-    <w:lsdException w:name="List Table 5 Dark Accent 1" w:uiPriority="50"/>
-    <w:lsdException w:name="List Table 6 Colorful Accent 1" w:uiPriority="51"/>
-    <w:lsdException w:name="List Table 7 Colorful Accent 1" w:uiPriority="52"/>
-    <w:lsdException w:name="List Table 1 Light Accent 2" w:uiPriority="46"/>
-    <w:lsdException w:name="List Table 2 Accent 2" w:uiPriority="47"/>
-    <w:lsdException w:name="List Table 3 Accent 2" w:uiPriority="48"/>
-    <w:lsdException w:name="List Table 4 Accent 2" w:uiPriority="49"/>
-    <w:lsdException w:name="List Table 5 Dark Accent 2" w:uiPriority="50"/>
-    <w:lsdException w:name="List Table 6 Colorful Accent 2" w:uiPriority="51"/>
-    <w:lsdException w:name="List Table 7 Colorful Accent 2" w:uiPriority="52"/>
-    <w:lsdException w:name="List Table 1 Light Accent 3" w:uiPriority="46"/>
-    <w:lsdException w:name="List Table 2 Accent 3" w:uiPriority="47"/>
-    <w:lsdException w:name="List Table 3 Accent 3" w:uiPriority="48"/>
-    <w:lsdException w:name="List Table 4 Accent 3" w:uiPriority="49"/>
-    <w:lsdException w:name="List Table 5 Dark Accent 3" w:uiPriority="50"/>
-    <w:lsdException w:name="List Table 6 Colorful Accent 3" w:uiPriority="51"/>
-    <w:lsdException w:name="List Table 7 Colorful Accent 3" w:uiPriority="52"/>
-    <w:lsdException w:name="List Table 1 Light Accent 4" w:uiPriority="46"/>
-    <w:lsdException w:name="List Table 2 Accent 4" w:uiPriority="47"/>
-    <w:lsdException w:name="List Table 3 Accent 4" w:uiPriority="48"/>
-    <w:lsdException w:name="List Table 4 Accent 4" w:uiPriority="49"/>
-    <w:lsdException w:name="List Table 5 Dark Accent 4" w:uiPriority="50"/>
-    <w:lsdException w:name="List Table 6 Colorful Accent 4" w:uiPriority="51"/>
-    <w:lsdException w:name="List Table 7 Colorful Accent 4" w:uiPriority="52"/>
-    <w:lsdException w:name="List Table 1 Light Accent 5" w:uiPriority="46"/>
-    <w:lsdException w:name="List Table 2 Accent 5" w:uiPriority="47"/>
-    <w:lsdException w:name="List Table 3 Accent 5" w:uiPriority="48"/>
-    <w:lsdException w:name="List Table 4 Accent 5" w:uiPriority="49"/>
-    <w:lsdException w:name="List Table 5 Dark Accent 5" w:uiPriority="50"/>
-    <w:lsdException w:name="List Table 6 Colorful Accent 5" w:uiPriority="51"/>
-    <w:lsdException w:name="List Table 7 Colorful Accent 5" w:uiPriority="52"/>
-    <w:lsdException w:name="List Table 1 Light Accent 6" w:uiPriority="46"/>
-    <w:lsdException w:name="List Table 2 Accent 6" w:uiPriority="47"/>
-    <w:lsdException w:name="List Table 3 Accent 6" w:uiPriority="48"/>
-    <w:lsdException w:name="List Table 4 Accent 6" w:uiPriority="49"/>
-    <w:lsdException w:name="List Table 5 Dark Accent 6" w:uiPriority="50"/>
-    <w:lsdException w:name="List Table 6 Colorful Accent 6" w:uiPriority="51"/>
-    <w:lsdException w:name="List Table 7 Colorful Accent 6" w:uiPriority="52"/>
-    <w:lsdException w:name="Mention" w:semiHidden="1" w:unhideWhenUsed="1"/>
-    <w:lsdException w:name="Smart Hyperlink" w:semiHidden="1" w:unhideWhenUsed="1"/>
-    <w:lsdException w:name="Hashtag" w:semiHidden="1" w:unhideWhenUsed="1"/>
-    <w:lsdException w:name="Unresolved Mention" w:semiHidden="1" w:unhideWhenUsed="1"/>
+  <w:latentStyles w:defLockedState="0" w:defUIPriority="99" w:defSemiHidden="1" w:defUnhideWhenUsed="1" w:defQFormat="0" w:count="267">
+    <w:lsdException w:name="Normal" w:semiHidden="0" w:uiPriority="0" w:unhideWhenUsed="0" w:qFormat="1"/>
+    <w:lsdException w:name="heading 1" w:semiHidden="0" w:uiPriority="9" w:unhideWhenUsed="0" w:qFormat="1"/>
+    <w:lsdException w:name="heading 2" w:uiPriority="9" w:qFormat="1"/>
+    <w:lsdException w:name="heading 3" w:uiPriority="9" w:qFormat="1"/>
+    <w:lsdException w:name="heading 4" w:uiPriority="9" w:qFormat="1"/>
+    <w:lsdException w:name="heading 5" w:uiPriority="9" w:qFormat="1"/>
+    <w:lsdException w:name="heading 6" w:uiPriority="9" w:qFormat="1"/>
+    <w:lsdException w:name="heading 7" w:uiPriority="9" w:qFormat="1"/>
+    <w:lsdException w:name="heading 8" w:uiPriority="9" w:qFormat="1"/>
+    <w:lsdException w:name="heading 9" w:uiPriority="9" w:qFormat="1"/>
+    <w:lsdException w:name="toc 1" w:uiPriority="39"/>
+    <w:lsdException w:name="toc 2" w:uiPriority="39"/>
+    <w:lsdException w:name="toc 3" w:uiPriority="39"/>
+    <w:lsdException w:name="toc 4" w:uiPriority="39"/>
+    <w:lsdException w:name="toc 5" w:uiPriority="39"/>
+    <w:lsdException w:name="toc 6" w:uiPriority="39"/>
+    <w:lsdException w:name="toc 7" w:uiPriority="39"/>
+    <w:lsdException w:name="toc 8" w:uiPriority="39"/>
+    <w:lsdException w:name="toc 9" w:uiPriority="39"/>
+    <w:lsdException w:name="caption" w:uiPriority="35" w:qFormat="1"/>
+    <w:lsdException w:name="Title" w:semiHidden="0" w:uiPriority="10" w:unhideWhenUsed="0" w:qFormat="1"/>
+    <w:lsdException w:name="Default Paragraph Font" w:uiPriority="1"/>
+    <w:lsdException w:name="Subtitle" w:semiHidden="0" w:uiPriority="11" w:unhideWhenUsed="0" w:qFormat="1"/>
+    <w:lsdException w:name="Strong" w:semiHidden="0" w:uiPriority="22" w:unhideWhenUsed="0" w:qFormat="1"/>
+    <w:lsdException w:name="Emphasis" w:semiHidden="0" w:uiPriority="20" w:unhideWhenUsed="0" w:qFormat="1"/>
+    <w:lsdException w:name="Table Grid" w:semiHidden="0" w:uiPriority="39" w:unhideWhenUsed="0"/>
+    <w:lsdException w:name="Placeholder Text" w:unhideWhenUsed="0"/>
+    <w:lsdException w:name="No Spacing" w:semiHidden="0" w:uiPriority="1" w:unhideWhenUsed="0" w:qFormat="1"/>
+    <w:lsdException w:name="Light Shading" w:semiHidden="0" w:uiPriority="60" w:unhideWhenUsed="0"/>
+    <w:lsdException w:name="Light List" w:semiHidden="0" w:uiPriority="61" w:unhideWhenUsed="0"/>
+    <w:lsdException w:name="Light Grid" w:semiHidden="0" w:uiPriority="62" w:unhideWhenUsed="0"/>
+    <w:lsdException w:name="Medium Shading 1" w:semiHidden="0" w:uiPriority="63" w:unhideWhenUsed="0"/>
+    <w:lsdException w:name="Medium Shading 2" w:semiHidden="0" w:uiPriority="64" w:unhideWhenUsed="0"/>
+    <w:lsdException w:name="Medium List 1" w:semiHidden="0" w:uiPriority="65" w:unhideWhenUsed="0"/>
+    <w:lsdException w:name="Medium List 2" w:semiHidden="0" w:uiPriority="66" w:unhideWhenUsed="0"/>
+    <w:lsdException w:name="Medium Grid 1" w:semiHidden="0" w:uiPriority="67" w:unhideWhenUsed="0"/>
+    <w:lsdException w:name="Medium Grid 2" w:semiHidden="0" w:uiPriority="68" w:unhideWhenUsed="0"/>
+    <w:lsdException w:name="Medium Grid 3" w:semiHidden="0" w:uiPriority="69" w:unhideWhenUsed="0"/>
+    <w:lsdException w:name="Dark List" w:semiHidden="0" w:uiPriority="70" w:unhideWhenUsed="0"/>
+    <w:lsdException w:name="Colorful Shading" w:semiHidden="0" w:uiPriority="71" w:unhideWhenUsed="0"/>
+    <w:lsdException w:name="Colorful List" w:semiHidden="0" w:uiPriority="72" w:unhideWhenUsed="0"/>
+    <w:lsdException w:name="Colorful Grid" w:semiHidden="0" w:uiPriority="73" w:unhideWhenUsed="0"/>
+    <w:lsdException w:name="Light Shading Accent 1" w:semiHidden="0" w:uiPriority="60" w:unhideWhenUsed="0"/>
+    <w:lsdException w:name="Light List Accent 1" w:semiHidden="0" w:uiPriority="61" w:unhideWhenUsed="0"/>
+    <w:lsdException w:name="Light Grid Accent 1" w:semiHidden="0" w:uiPriority="62" w:unhideWhenUsed="0"/>
+    <w:lsdException w:name="Medium Shading 1 Accent 1" w:semiHidden="0" w:uiPriority="63" w:unhideWhenUsed="0"/>
+    <w:lsdException w:name="Medium Shading 2 Accent 1" w:semiHidden="0" w:uiPriority="64" w:unhideWhenUsed="0"/>
+    <w:lsdException w:name="Medium List 1 Accent 1" w:semiHidden="0" w:uiPriority="65" w:unhideWhenUsed="0"/>
+    <w:lsdException w:name="Revision" w:unhideWhenUsed="0"/>
+    <w:lsdException w:name="List Paragraph" w:semiHidden="0" w:uiPriority="34" w:unhideWhenUsed="0" w:qFormat="1"/>
+    <w:lsdException w:name="Quote" w:semiHidden="0" w:uiPriority="29" w:unhideWhenUsed="0" w:qFormat="1"/>
+    <w:lsdException w:name="Intense Quote" w:semiHidden="0" w:uiPriority="30" w:unhideWhenUsed="0" w:qFormat="1"/>
+    <w:lsdException w:name="Medium List 2 Accent 1" w:semiHidden="0" w:uiPriority="66" w:unhideWhenUsed="0"/>
+    <w:lsdException w:name="Medium Grid 1 Accent 1" w:semiHidden="0" w:uiPriority="67" w:unhideWhenUsed="0"/>
+    <w:lsdException w:name="Medium Grid 2 Accent 1" w:semiHidden="0" w:uiPriority="68" w:unhideWhenUsed="0"/>
+    <w:lsdException w:name="Medium Grid 3 Accent 1" w:semiHidden="0" w:uiPriority="69" w:unhideWhenUsed="0"/>
+    <w:lsdException w:name="Dark List Accent 1" w:semiHidden="0" w:uiPriority="70" w:unhideWhenUsed="0"/>
+    <w:lsdException w:name="Colorful Shading Accent 1" w:semiHidden="0" w:uiPriority="71" w:unhideWhenUsed="0"/>
+    <w:lsdException w:name="Colorful List Accent 1" w:semiHidden="0" w:uiPriority="72" w:unhideWhenUsed="0"/>
+    <w:lsdException w:name="Colorful Grid Accent 1" w:semiHidden="0" w:uiPriority="73" w:unhideWhenUsed="0"/>
+    <w:lsdException w:name="Light Shading Accent 2" w:semiHidden="0" w:uiPriority="60" w:unhideWhenUsed="0"/>
+    <w:lsdException w:name="Light List Accent 2" w:semiHidden="0" w:uiPriority="61" w:unhideWhenUsed="0"/>
+    <w:lsdException w:name="Light Grid Accent 2" w:semiHidden="0" w:uiPriority="62" w:unhideWhenUsed="0"/>
+    <w:lsdException w:name="Medium Shading 1 Accent 2" w:semiHidden="0" w:uiPriority="63" w:unhideWhenUsed="0"/>
+    <w:lsdException w:name="Medium Shading 2 Accent 2" w:semiHidden="0" w:uiPriority="64" w:unhideWhenUsed="0"/>
+    <w:lsdException w:name="Medium List 1 Accent 2" w:semiHidden="0" w:uiPriority="65" w:unhideWhenUsed="0"/>
+    <w:lsdException w:name="Medium List 2 Accent 2" w:semiHidden="0" w:uiPriority="66" w:unhideWhenUsed="0"/>
+    <w:lsdException w:name="Medium Grid 1 Accent 2" w:semiHidden="0" w:uiPriority="67" w:unhideWhenUsed="0"/>
+    <w:lsdException w:name="Medium Grid 2 Accent 2" w:semiHidden="0" w:uiPriority="68" w:unhideWhenUsed="0"/>
+    <w:lsdException w:name="Medium Grid 3 Accent 2" w:semiHidden="0" w:uiPriority="69" w:unhideWhenUsed="0"/>
+    <w:lsdException w:name="Dark List Accent 2" w:semiHidden="0" w:uiPriority="70" w:unhideWhenUsed="0"/>
+    <w:lsdException w:name="Colorful Shading Accent 2" w:semiHidden="0" w:uiPriority="71" w:unhideWhenUsed="0"/>
+    <w:lsdException w:name="Colorful List Accent 2" w:semiHidden="0" w:uiPriority="72" w:unhideWhenUsed="0"/>
+    <w:lsdException w:name="Colorful Grid Accent 2" w:semiHidden="0" w:uiPriority="73" w:unhideWhenUsed="0"/>
+    <w:lsdException w:name="Light Shading Accent 3" w:semiHidden="0" w:uiPriority="60" w:unhideWhenUsed="0"/>
+    <w:lsdException w:name="Light List Accent 3" w:semiHidden="0" w:uiPriority="61" w:unhideWhenUsed="0"/>
+    <w:lsdException w:name="Light Grid Accent 3" w:semiHidden="0" w:uiPriority="62" w:unhideWhenUsed="0"/>
+    <w:lsdException w:name="Medium Shading 1 Accent 3" w:semiHidden="0" w:uiPriority="63" w:unhideWhenUsed="0"/>
+    <w:lsdException w:name="Medium Shading 2 Accent 3" w:semiHidden="0" w:uiPriority="64" w:unhideWhenUsed="0"/>
+    <w:lsdException w:name="Medium List 1 Accent 3" w:semiHidden="0" w:uiPriority="65" w:unhideWhenUsed="0"/>
+    <w:lsdException w:name="Medium List 2 Accent 3" w:semiHidden="0" w:uiPriority="66" w:unhideWhenUsed="0"/>
+    <w:lsdException w:name="Medium Grid 1 Accent 3" w:semiHidden="0" w:uiPriority="67" w:unhideWhenUsed="0"/>
+    <w:lsdException w:name="Medium Grid 2 Accent 3" w:semiHidden="0" w:uiPriority="68" w:unhideWhenUsed="0"/>
+    <w:lsdException w:name="Medium Grid 3 Accent 3" w:semiHidden="0" w:uiPriority="69" w:unhideWhenUsed="0"/>
+    <w:lsdException w:name="Dark List Accent 3" w:semiHidden="0" w:uiPriority="70" w:unhideWhenUsed="0"/>
+    <w:lsdException w:name="Colorful Shading Accent 3" w:semiHidden="0" w:uiPriority="71" w:unhideWhenUsed="0"/>
+    <w:lsdException w:name="Colorful List Accent 3" w:semiHidden="0" w:uiPriority="72" w:unhideWhenUsed="0"/>
+    <w:lsdException w:name="Colorful Grid Accent 3" w:semiHidden="0" w:uiPriority="73" w:unhideWhenUsed="0"/>
+    <w:lsdException w:name="Light Shading Accent 4" w:semiHidden="0" w:uiPriority="60" w:unhideWhenUsed="0"/>
+    <w:lsdException w:name="Light List Accent 4" w:semiHidden="0" w:uiPriority="61" w:unhideWhenUsed="0"/>
+    <w:lsdException w:name="Light Grid Accent 4" w:semiHidden="0" w:uiPriority="62" w:unhideWhenUsed="0"/>
+    <w:lsdException w:name="Medium Shading 1 Accent 4" w:semiHidden="0" w:uiPriority="63" w:unhideWhenUsed="0"/>
+    <w:lsdException w:name="Medium Shading 2 Accent 4" w:semiHidden="0" w:uiPriority="64" w:unhideWhenUsed="0"/>
+    <w:lsdException w:name="Medium List 1 Accent 4" w:semiHidden="0" w:uiPriority="65" w:unhideWhenUsed="0"/>
+    <w:lsdException w:name="Medium List 2 Accent 4" w:semiHidden="0" w:uiPriority="66" w:unhideWhenUsed="0"/>
+    <w:lsdException w:name="Medium Grid 1 Accent 4" w:semiHidden="0" w:uiPriority="67" w:unhideWhenUsed="0"/>
+    <w:lsdException w:name="Medium Grid 2 Accent 4" w:semiHidden="0" w:uiPriority="68" w:unhideWhenUsed="0"/>
+    <w:lsdException w:name="Medium Grid 3 Accent 4" w:semiHidden="0" w:uiPriority="69" w:unhideWhenUsed="0"/>
+    <w:lsdException w:name="Dark List Accent 4" w:semiHidden="0" w:uiPriority="70" w:unhideWhenUsed="0"/>
+    <w:lsdException w:name="Colorful Shading Accent 4" w:semiHidden="0" w:uiPriority="71" w:unhideWhenUsed="0"/>
+    <w:lsdException w:name="Colorful List Accent 4" w:semiHidden="0" w:uiPriority="72" w:unhideWhenUsed="0"/>
+    <w:lsdException w:name="Colorful Grid Accent 4" w:semiHidden="0" w:uiPriority="73" w:unhideWhenUsed="0"/>
+    <w:lsdException w:name="Light Shading Accent 5" w:semiHidden="0" w:uiPriority="60" w:unhideWhenUsed="0"/>
+    <w:lsdException w:name="Light List Accent 5" w:semiHidden="0" w:uiPriority="61" w:unhideWhenUsed="0"/>
+    <w:lsdException w:name="Light Grid Accent 5" w:semiHidden="0" w:uiPriority="62" w:unhideWhenUsed="0"/>
+    <w:lsdException w:name="Medium Shading 1 Accent 5" w:semiHidden="0" w:uiPriority="63" w:unhideWhenUsed="0"/>
+    <w:lsdException w:name="Medium Shading 2 Accent 5" w:semiHidden="0" w:uiPriority="64" w:unhideWhenUsed="0"/>
+    <w:lsdException w:name="Medium List 1 Accent 5" w:semiHidden="0" w:uiPriority="65" w:unhideWhenUsed="0"/>
+    <w:lsdException w:name="Medium List 2 Accent 5" w:semiHidden="0" w:uiPriority="66" w:unhideWhenUsed="0"/>
+    <w:lsdException w:name="Medium Grid 1 Accent 5" w:semiHidden="0" w:uiPriority="67" w:unhideWhenUsed="0"/>
+    <w:lsdException w:name="Medium Grid 2 Accent 5" w:semiHidden="0" w:uiPriority="68" w:unhideWhenUsed="0"/>
+    <w:lsdException w:name="Medium Grid 3 Accent 5" w:semiHidden="0" w:uiPriority="69" w:unhideWhenUsed="0"/>
+    <w:lsdException w:name="Dark List Accent 5" w:semiHidden="0" w:uiPriority="70" w:unhideWhenUsed="0"/>
+    <w:lsdException w:name="Colorful Shading Accent 5" w:semiHidden="0" w:uiPriority="71" w:unhideWhenUsed="0"/>
+    <w:lsdException w:name="Colorful List Accent 5" w:semiHidden="0" w:uiPriority="72" w:unhideWhenUsed="0"/>
+    <w:lsdException w:name="Colorful Grid Accent 5" w:semiHidden="0" w:uiPriority="73" w:unhideWhenUsed="0"/>
+    <w:lsdException w:name="Light Shading Accent 6" w:semiHidden="0" w:uiPriority="60" w:unhideWhenUsed="0"/>
+    <w:lsdException w:name="Light List Accent 6" w:semiHidden="0" w:uiPriority="61" w:unhideWhenUsed="0"/>
+    <w:lsdException w:name="Light Grid Accent 6" w:semiHidden="0" w:uiPriority="62" w:unhideWhenUsed="0"/>
+    <w:lsdException w:name="Medium Shading 1 Accent 6" w:semiHidden="0" w:uiPriority="63" w:unhideWhenUsed="0"/>
+    <w:lsdException w:name="Medium Shading 2 Accent 6" w:semiHidden="0" w:uiPriority="64" w:unhideWhenUsed="0"/>
+    <w:lsdException w:name="Medium List 1 Accent 6" w:semiHidden="0" w:uiPriority="65" w:unhideWhenUsed="0"/>
+    <w:lsdException w:name="Medium List 2 Accent 6" w:semiHidden="0" w:uiPriority="66" w:unhideWhenUsed="0"/>
+    <w:lsdException w:name="Medium Grid 1 Accent 6" w:semiHidden="0" w:uiPriority="67" w:unhideWhenUsed="0"/>
+    <w:lsdException w:name="Medium Grid 2 Accent 6" w:semiHidden="0" w:uiPriority="68" w:unhideWhenUsed="0"/>
+    <w:lsdException w:name="Medium Grid 3 Accent 6" w:semiHidden="0" w:uiPriority="69" w:unhideWhenUsed="0"/>
+    <w:lsdException w:name="Dark List Accent 6" w:semiHidden="0" w:uiPriority="70" w:unhideWhenUsed="0"/>
+    <w:lsdException w:name="Colorful Shading Accent 6" w:semiHidden="0" w:uiPriority="71" w:unhideWhenUsed="0"/>
+    <w:lsdException w:name="Colorful List Accent 6" w:semiHidden="0" w:uiPriority="72" w:unhideWhenUsed="0"/>
+    <w:lsdException w:name="Colorful Grid Accent 6" w:semiHidden="0" w:uiPriority="73" w:unhideWhenUsed="0"/>
+    <w:lsdException w:name="Subtle Emphasis" w:semiHidden="0" w:uiPriority="19" w:unhideWhenUsed="0" w:qFormat="1"/>
+    <w:lsdException w:name="Intense Emphasis" w:semiHidden="0" w:uiPriority="21" w:unhideWhenUsed="0" w:qFormat="1"/>
+    <w:lsdException w:name="Subtle Reference" w:semiHidden="0" w:uiPriority="31" w:unhideWhenUsed="0" w:qFormat="1"/>
+    <w:lsdException w:name="Intense Reference" w:semiHidden="0" w:uiPriority="32" w:unhideWhenUsed="0" w:qFormat="1"/>
+    <w:lsdException w:name="Book Title" w:semiHidden="0" w:uiPriority="33" w:unhideWhenUsed="0" w:qFormat="1"/>
+    <w:lsdException w:name="Bibliography" w:uiPriority="37"/>
+    <w:lsdException w:name="TOC Heading" w:uiPriority="39" w:qFormat="1"/>
+  </w:latentStyles>
+  <w:style w:type="paragraph" w:default="1" w:styleId="Normal">
+    <w:name w:val="Normal"/>
+    <w:qFormat/>
+    <w:rPr>
+      <w:rFonts w:ascii="Calibri" w:eastAsia="Calibri" w:hAnsi="Calibri" w:cs="Calibri"/>
+      <w:color w:val="000000"/>
+    </w:rPr>
+  </w:style>
+  <w:style w:type="character" w:default="1" w:styleId="DefaultParagraphFont">
+    <w:name w:val="Default Paragraph Font"/>
+    <w:uiPriority w:val="1"/>
+    <w:semiHidden/>
+    <w:unhideWhenUsed/>
+  </w:style>
+  <w:style w:type="table" w:default="1" w:styleId="TableNormal">
+    <w:name w:val="Normal Table"/>
+    <w:uiPriority w:val="99"/>
+    <w:semiHidden/>
+    <w:unhideWhenUsed/>
+    <w:tblPr>
+      <w:tblInd w:w="0" w:type="dxa"/>
+      <w:tblCellMar>
+        <w:top w:w="0" w:type="dxa"/>
+        <w:left w:w="108" w:type="dxa"/>
+        <w:bottom w:w="0" w:type="dxa"/>
+        <w:right w:w="108" w:type="dxa"/>
+      </w:tblCellMar>
+    </w:tblPr>
+  </w:style>
+  <w:style w:type="numbering" w:default="1" w:styleId="NoList">
+    <w:name w:val="No List"/>
+    <w:uiPriority w:val="99"/>
+    <w:semiHidden/>
+    <w:unhideWhenUsed/>
+  </w:style>
+</w:styles>
+</file>
+
+<file path=word/stylesWithEffects.xml><?xml version="1.0" encoding="utf-8"?>
+<w:styles xmlns:wpc="http://schemas.microsoft.com/office/word/2010/wordprocessingCanvas" xmlns:mc="http://schemas.openxmlformats.org/markup-compatibility/2006" xmlns:o="urn:schemas-microsoft-com:office:office" xmlns:r="http://schemas.openxmlformats.org/officeDocument/2006/relationships" xmlns:m="http://schemas.openxmlformats.org/officeDocument/2006/math" xmlns:v="urn:schemas-microsoft-com:vml" xmlns:wp14="http://schemas.microsoft.com/office/word/2010/wordprocessingDrawing" xmlns:wp="http://schemas.openxmlformats.org/drawingml/2006/wordprocessingDrawing" xmlns:w10="urn:schemas-microsoft-com:office:word" xmlns:w="http://schemas.openxmlformats.org/wordprocessingml/2006/main" xmlns:w14="http://schemas.microsoft.com/office/word/2010/wordml" xmlns:wpg="http://schemas.microsoft.com/office/word/2010/wordprocessingGroup" xmlns:wpi="http://schemas.microsoft.com/office/word/2010/wordprocessingInk" xmlns:wne="http://schemas.microsoft.com/office/word/2006/wordml" xmlns:wps="http://schemas.microsoft.com/office/word/2010/wordprocessingShape" mc:Ignorable="w14 wp14">
+  <w:docDefaults>
+    <w:rPrDefault>
+      <w:rPr>
+        <w:rFonts w:asciiTheme="minorHAnsi" w:eastAsiaTheme="minorEastAsia" w:hAnsiTheme="minorHAnsi" w:cstheme="minorBidi"/>
+        <w:sz w:val="22"/>
+        <w:szCs w:val="22"/>
+        <w:lang w:val="en-IN" w:eastAsia="en-IN" w:bidi="ar-SA"/>
+      </w:rPr>
+    </w:rPrDefault>
+    <w:pPrDefault>
+      <w:pPr>
+        <w:spacing w:after="160" w:line="259" w:lineRule="auto"/>
+      </w:pPr>
+    </w:pPrDefault>
+  </w:docDefaults>
+  <w:latentStyles w:defLockedState="0" w:defUIPriority="99" w:defSemiHidden="1" w:defUnhideWhenUsed="1" w:defQFormat="0" w:count="267">
+    <w:lsdException w:name="Normal" w:semiHidden="0" w:uiPriority="0" w:unhideWhenUsed="0" w:qFormat="1"/>
+    <w:lsdException w:name="heading 1" w:semiHidden="0" w:uiPriority="9" w:unhideWhenUsed="0" w:qFormat="1"/>
+    <w:lsdException w:name="heading 2" w:uiPriority="9" w:qFormat="1"/>
+    <w:lsdException w:name="heading 3" w:uiPriority="9" w:qFormat="1"/>
+    <w:lsdException w:name="heading 4" w:uiPriority="9" w:qFormat="1"/>
+    <w:lsdException w:name="heading 5" w:uiPriority="9" w:qFormat="1"/>
+    <w:lsdException w:name="heading 6" w:uiPriority="9" w:qFormat="1"/>
+    <w:lsdException w:name="heading 7" w:uiPriority="9" w:qFormat="1"/>
+    <w:lsdException w:name="heading 8" w:uiPriority="9" w:qFormat="1"/>
+    <w:lsdException w:name="heading 9" w:uiPriority="9" w:qFormat="1"/>
+    <w:lsdException w:name="toc 1" w:uiPriority="39"/>
+    <w:lsdException w:name="toc 2" w:uiPriority="39"/>
+    <w:lsdException w:name="toc 3" w:uiPriority="39"/>
+    <w:lsdException w:name="toc 4" w:uiPriority="39"/>
+    <w:lsdException w:name="toc 5" w:uiPriority="39"/>
+    <w:lsdException w:name="toc 6" w:uiPriority="39"/>
+    <w:lsdException w:name="toc 7" w:uiPriority="39"/>
+    <w:lsdException w:name="toc 8" w:uiPriority="39"/>
+    <w:lsdException w:name="toc 9" w:uiPriority="39"/>
+    <w:lsdException w:name="caption" w:uiPriority="35" w:qFormat="1"/>
+    <w:lsdException w:name="Title" w:semiHidden="0" w:uiPriority="10" w:unhideWhenUsed="0" w:qFormat="1"/>
+    <w:lsdException w:name="Default Paragraph Font" w:uiPriority="1"/>
+    <w:lsdException w:name="Subtitle" w:semiHidden="0" w:uiPriority="11" w:unhideWhenUsed="0" w:qFormat="1"/>
+    <w:lsdException w:name="Strong" w:semiHidden="0" w:uiPriority="22" w:unhideWhenUsed="0" w:qFormat="1"/>
+    <w:lsdException w:name="Emphasis" w:semiHidden="0" w:uiPriority="20" w:unhideWhenUsed="0" w:qFormat="1"/>
+    <w:lsdException w:name="Table Grid" w:semiHidden="0" w:uiPriority="39" w:unhideWhenUsed="0"/>
+    <w:lsdException w:name="Placeholder Text" w:unhideWhenUsed="0"/>
+    <w:lsdException w:name="No Spacing" w:semiHidden="0" w:uiPriority="1" w:unhideWhenUsed="0" w:qFormat="1"/>
+    <w:lsdException w:name="Light Shading" w:semiHidden="0" w:uiPriority="60" w:unhideWhenUsed="0"/>
+    <w:lsdException w:name="Light List" w:semiHidden="0" w:uiPriority="61" w:unhideWhenUsed="0"/>
+    <w:lsdException w:name="Light Grid" w:semiHidden="0" w:uiPriority="62" w:unhideWhenUsed="0"/>
+    <w:lsdException w:name="Medium Shading 1" w:semiHidden="0" w:uiPriority="63" w:unhideWhenUsed="0"/>
+    <w:lsdException w:name="Medium Shading 2" w:semiHidden="0" w:uiPriority="64" w:unhideWhenUsed="0"/>
+    <w:lsdException w:name="Medium List 1" w:semiHidden="0" w:uiPriority="65" w:unhideWhenUsed="0"/>
+    <w:lsdException w:name="Medium List 2" w:semiHidden="0" w:uiPriority="66" w:unhideWhenUsed="0"/>
+    <w:lsdException w:name="Medium Grid 1" w:semiHidden="0" w:uiPriority="67" w:unhideWhenUsed="0"/>
+    <w:lsdException w:name="Medium Grid 2" w:semiHidden="0" w:uiPriority="68" w:unhideWhenUsed="0"/>
+    <w:lsdException w:name="Medium Grid 3" w:semiHidden="0" w:uiPriority="69" w:unhideWhenUsed="0"/>
+    <w:lsdException w:name="Dark List" w:semiHidden="0" w:uiPriority="70" w:unhideWhenUsed="0"/>
+    <w:lsdException w:name="Colorful Shading" w:semiHidden="0" w:uiPriority="71" w:unhideWhenUsed="0"/>
+    <w:lsdException w:name="Colorful List" w:semiHidden="0" w:uiPriority="72" w:unhideWhenUsed="0"/>
+    <w:lsdException w:name="Colorful Grid" w:semiHidden="0" w:uiPriority="73" w:unhideWhenUsed="0"/>
+    <w:lsdException w:name="Light Shading Accent 1" w:semiHidden="0" w:uiPriority="60" w:unhideWhenUsed="0"/>
+    <w:lsdException w:name="Light List Accent 1" w:semiHidden="0" w:uiPriority="61" w:unhideWhenUsed="0"/>
+    <w:lsdException w:name="Light Grid Accent 1" w:semiHidden="0" w:uiPriority="62" w:unhideWhenUsed="0"/>
+    <w:lsdException w:name="Medium Shading 1 Accent 1" w:semiHidden="0" w:uiPriority="63" w:unhideWhenUsed="0"/>
+    <w:lsdException w:name="Medium Shading 2 Accent 1" w:semiHidden="0" w:uiPriority="64" w:unhideWhenUsed="0"/>
+    <w:lsdException w:name="Medium List 1 Accent 1" w:semiHidden="0" w:uiPriority="65" w:unhideWhenUsed="0"/>
+    <w:lsdException w:name="Revision" w:unhideWhenUsed="0"/>
+    <w:lsdException w:name="List Paragraph" w:semiHidden="0" w:uiPriority="34" w:unhideWhenUsed="0" w:qFormat="1"/>
+    <w:lsdException w:name="Quote" w:semiHidden="0" w:uiPriority="29" w:unhideWhenUsed="0" w:qFormat="1"/>
+    <w:lsdException w:name="Intense Quote" w:semiHidden="0" w:uiPriority="30" w:unhideWhenUsed="0" w:qFormat="1"/>
+    <w:lsdException w:name="Medium List 2 Accent 1" w:semiHidden="0" w:uiPriority="66" w:unhideWhenUsed="0"/>
+    <w:lsdException w:name="Medium Grid 1 Accent 1" w:semiHidden="0" w:uiPriority="67" w:unhideWhenUsed="0"/>
+    <w:lsdException w:name="Medium Grid 2 Accent 1" w:semiHidden="0" w:uiPriority="68" w:unhideWhenUsed="0"/>
+    <w:lsdException w:name="Medium Grid 3 Accent 1" w:semiHidden="0" w:uiPriority="69" w:unhideWhenUsed="0"/>
+    <w:lsdException w:name="Dark List Accent 1" w:semiHidden="0" w:uiPriority="70" w:unhideWhenUsed="0"/>
+    <w:lsdException w:name="Colorful Shading Accent 1" w:semiHidden="0" w:uiPriority="71" w:unhideWhenUsed="0"/>
+    <w:lsdException w:name="Colorful List Accent 1" w:semiHidden="0" w:uiPriority="72" w:unhideWhenUsed="0"/>
+    <w:lsdException w:name="Colorful Grid Accent 1" w:semiHidden="0" w:uiPriority="73" w:unhideWhenUsed="0"/>
+    <w:lsdException w:name="Light Shading Accent 2" w:semiHidden="0" w:uiPriority="60" w:unhideWhenUsed="0"/>
+    <w:lsdException w:name="Light List Accent 2" w:semiHidden="0" w:uiPriority="61" w:unhideWhenUsed="0"/>
+    <w:lsdException w:name="Light Grid Accent 2" w:semiHidden="0" w:uiPriority="62" w:unhideWhenUsed="0"/>
+    <w:lsdException w:name="Medium Shading 1 Accent 2" w:semiHidden="0" w:uiPriority="63" w:unhideWhenUsed="0"/>
+    <w:lsdException w:name="Medium Shading 2 Accent 2" w:semiHidden="0" w:uiPriority="64" w:unhideWhenUsed="0"/>
+    <w:lsdException w:name="Medium List 1 Accent 2" w:semiHidden="0" w:uiPriority="65" w:unhideWhenUsed="0"/>
+    <w:lsdException w:name="Medium List 2 Accent 2" w:semiHidden="0" w:uiPriority="66" w:unhideWhenUsed="0"/>
+    <w:lsdException w:name="Medium Grid 1 Accent 2" w:semiHidden="0" w:uiPriority="67" w:unhideWhenUsed="0"/>
+    <w:lsdException w:name="Medium Grid 2 Accent 2" w:semiHidden="0" w:uiPriority="68" w:unhideWhenUsed="0"/>
+    <w:lsdException w:name="Medium Grid 3 Accent 2" w:semiHidden="0" w:uiPriority="69" w:unhideWhenUsed="0"/>
+    <w:lsdException w:name="Dark List Accent 2" w:semiHidden="0" w:uiPriority="70" w:unhideWhenUsed="0"/>
+    <w:lsdException w:name="Colorful Shading Accent 2" w:semiHidden="0" w:uiPriority="71" w:unhideWhenUsed="0"/>
+    <w:lsdException w:name="Colorful List Accent 2" w:semiHidden="0" w:uiPriority="72" w:unhideWhenUsed="0"/>
+    <w:lsdException w:name="Colorful Grid Accent 2" w:semiHidden="0" w:uiPriority="73" w:unhideWhenUsed="0"/>
+    <w:lsdException w:name="Light Shading Accent 3" w:semiHidden="0" w:uiPriority="60" w:unhideWhenUsed="0"/>
+    <w:lsdException w:name="Light List Accent 3" w:semiHidden="0" w:uiPriority="61" w:unhideWhenUsed="0"/>
+    <w:lsdException w:name="Light Grid Accent 3" w:semiHidden="0" w:uiPriority="62" w:unhideWhenUsed="0"/>
+    <w:lsdException w:name="Medium Shading 1 Accent 3" w:semiHidden="0" w:uiPriority="63" w:unhideWhenUsed="0"/>
+    <w:lsdException w:name="Medium Shading 2 Accent 3" w:semiHidden="0" w:uiPriority="64" w:unhideWhenUsed="0"/>
+    <w:lsdException w:name="Medium List 1 Accent 3" w:semiHidden="0" w:uiPriority="65" w:unhideWhenUsed="0"/>
+    <w:lsdException w:name="Medium List 2 Accent 3" w:semiHidden="0" w:uiPriority="66" w:unhideWhenUsed="0"/>
+    <w:lsdException w:name="Medium Grid 1 Accent 3" w:semiHidden="0" w:uiPriority="67" w:unhideWhenUsed="0"/>
+    <w:lsdException w:name="Medium Grid 2 Accent 3" w:semiHidden="0" w:uiPriority="68" w:unhideWhenUsed="0"/>
+    <w:lsdException w:name="Medium Grid 3 Accent 3" w:semiHidden="0" w:uiPriority="69" w:unhideWhenUsed="0"/>
+    <w:lsdException w:name="Dark List Accent 3" w:semiHidden="0" w:uiPriority="70" w:unhideWhenUsed="0"/>
+    <w:lsdException w:name="Colorful Shading Accent 3" w:semiHidden="0" w:uiPriority="71" w:unhideWhenUsed="0"/>
+    <w:lsdException w:name="Colorful List Accent 3" w:semiHidden="0" w:uiPriority="72" w:unhideWhenUsed="0"/>
+    <w:lsdException w:name="Colorful Grid Accent 3" w:semiHidden="0" w:uiPriority="73" w:unhideWhenUsed="0"/>
+    <w:lsdException w:name="Light Shading Accent 4" w:semiHidden="0" w:uiPriority="60" w:unhideWhenUsed="0"/>
+    <w:lsdException w:name="Light List Accent 4" w:semiHidden="0" w:uiPriority="61" w:unhideWhenUsed="0"/>
+    <w:lsdException w:name="Light Grid Accent 4" w:semiHidden="0" w:uiPriority="62" w:unhideWhenUsed="0"/>
+    <w:lsdException w:name="Medium Shading 1 Accent 4" w:semiHidden="0" w:uiPriority="63" w:unhideWhenUsed="0"/>
+    <w:lsdException w:name="Medium Shading 2 Accent 4" w:semiHidden="0" w:uiPriority="64" w:unhideWhenUsed="0"/>
+    <w:lsdException w:name="Medium List 1 Accent 4" w:semiHidden="0" w:uiPriority="65" w:unhideWhenUsed="0"/>
+    <w:lsdException w:name="Medium List 2 Accent 4" w:semiHidden="0" w:uiPriority="66" w:unhideWhenUsed="0"/>
+    <w:lsdException w:name="Medium Grid 1 Accent 4" w:semiHidden="0" w:uiPriority="67" w:unhideWhenUsed="0"/>
+    <w:lsdException w:name="Medium Grid 2 Accent 4" w:semiHidden="0" w:uiPriority="68" w:unhideWhenUsed="0"/>
+    <w:lsdException w:name="Medium Grid 3 Accent 4" w:semiHidden="0" w:uiPriority="69" w:unhideWhenUsed="0"/>
+    <w:lsdException w:name="Dark List Accent 4" w:semiHidden="0" w:uiPriority="70" w:unhideWhenUsed="0"/>
+    <w:lsdException w:name="Colorful Shading Accent 4" w:semiHidden="0" w:uiPriority="71" w:unhideWhenUsed="0"/>
+    <w:lsdException w:name="Colorful List Accent 4" w:semiHidden="0" w:uiPriority="72" w:unhideWhenUsed="0"/>
+    <w:lsdException w:name="Colorful Grid Accent 4" w:semiHidden="0" w:uiPriority="73" w:unhideWhenUsed="0"/>
+    <w:lsdException w:name="Light Shading Accent 5" w:semiHidden="0" w:uiPriority="60" w:unhideWhenUsed="0"/>
+    <w:lsdException w:name="Light List Accent 5" w:semiHidden="0" w:uiPriority="61" w:unhideWhenUsed="0"/>
+    <w:lsdException w:name="Light Grid Accent 5" w:semiHidden="0" w:uiPriority="62" w:unhideWhenUsed="0"/>
+    <w:lsdException w:name="Medium Shading 1 Accent 5" w:semiHidden="0" w:uiPriority="63" w:unhideWhenUsed="0"/>
+    <w:lsdException w:name="Medium Shading 2 Accent 5" w:semiHidden="0" w:uiPriority="64" w:unhideWhenUsed="0"/>
+    <w:lsdException w:name="Medium List 1 Accent 5" w:semiHidden="0" w:uiPriority="65" w:unhideWhenUsed="0"/>
+    <w:lsdException w:name="Medium List 2 Accent 5" w:semiHidden="0" w:uiPriority="66" w:unhideWhenUsed="0"/>
+    <w:lsdException w:name="Medium Grid 1 Accent 5" w:semiHidden="0" w:uiPriority="67" w:unhideWhenUsed="0"/>
+    <w:lsdException w:name="Medium Grid 2 Accent 5" w:semiHidden="0" w:uiPriority="68" w:unhideWhenUsed="0"/>
+    <w:lsdException w:name="Medium Grid 3 Accent 5" w:semiHidden="0" w:uiPriority="69" w:unhideWhenUsed="0"/>
+    <w:lsdException w:name="Dark List Accent 5" w:semiHidden="0" w:uiPriority="70" w:unhideWhenUsed="0"/>
+    <w:lsdException w:name="Colorful Shading Accent 5" w:semiHidden="0" w:uiPriority="71" w:unhideWhenUsed="0"/>
+    <w:lsdException w:name="Colorful List Accent 5" w:semiHidden="0" w:uiPriority="72" w:unhideWhenUsed="0"/>
+    <w:lsdException w:name="Colorful Grid Accent 5" w:semiHidden="0" w:uiPriority="73" w:unhideWhenUsed="0"/>
+    <w:lsdException w:name="Light Shading Accent 6" w:semiHidden="0" w:uiPriority="60" w:unhideWhenUsed="0"/>
+    <w:lsdException w:name="Light List Accent 6" w:semiHidden="0" w:uiPriority="61" w:unhideWhenUsed="0"/>
+    <w:lsdException w:name="Light Grid Accent 6" w:semiHidden="0" w:uiPriority="62" w:unhideWhenUsed="0"/>
+    <w:lsdException w:name="Medium Shading 1 Accent 6" w:semiHidden="0" w:uiPriority="63" w:unhideWhenUsed="0"/>
+    <w:lsdException w:name="Medium Shading 2 Accent 6" w:semiHidden="0" w:uiPriority="64" w:unhideWhenUsed="0"/>
+    <w:lsdException w:name="Medium List 1 Accent 6" w:semiHidden="0" w:uiPriority="65" w:unhideWhenUsed="0"/>
+    <w:lsdException w:name="Medium List 2 Accent 6" w:semiHidden="0" w:uiPriority="66" w:unhideWhenUsed="0"/>
+    <w:lsdException w:name="Medium Grid 1 Accent 6" w:semiHidden="0" w:uiPriority="67" w:unhideWhenUsed="0"/>
+    <w:lsdException w:name="Medium Grid 2 Accent 6" w:semiHidden="0" w:uiPriority="68" w:unhideWhenUsed="0"/>
+    <w:lsdException w:name="Medium Grid 3 Accent 6" w:semiHidden="0" w:uiPriority="69" w:unhideWhenUsed="0"/>
+    <w:lsdException w:name="Dark List Accent 6" w:semiHidden="0" w:uiPriority="70" w:unhideWhenUsed="0"/>
+    <w:lsdException w:name="Colorful Shading Accent 6" w:semiHidden="0" w:uiPriority="71" w:unhideWhenUsed="0"/>
+    <w:lsdException w:name="Colorful List Accent 6" w:semiHidden="0" w:uiPriority="72" w:unhideWhenUsed="0"/>
+    <w:lsdException w:name="Colorful Grid Accent 6" w:semiHidden="0" w:uiPriority="73" w:unhideWhenUsed="0"/>
+    <w:lsdException w:name="Subtle Emphasis" w:semiHidden="0" w:uiPriority="19" w:unhideWhenUsed="0" w:qFormat="1"/>
+    <w:lsdException w:name="Intense Emphasis" w:semiHidden="0" w:uiPriority="21" w:unhideWhenUsed="0" w:qFormat="1"/>
+    <w:lsdException w:name="Subtle Reference" w:semiHidden="0" w:uiPriority="31" w:unhideWhenUsed="0" w:qFormat="1"/>
+    <w:lsdException w:name="Intense Reference" w:semiHidden="0" w:uiPriority="32" w:unhideWhenUsed="0" w:qFormat="1"/>
+    <w:lsdException w:name="Book Title" w:semiHidden="0" w:uiPriority="33" w:unhideWhenUsed="0" w:qFormat="1"/>
+    <w:lsdException w:name="Bibliography" w:uiPriority="37"/>
+    <w:lsdException w:name="TOC Heading" w:uiPriority="39" w:qFormat="1"/>
   </w:latentStyles>
   <w:style w:type="paragraph" w:default="1" w:styleId="Normal">
     <w:name w:val="Normal"/>
@@ -6245,7 +6567,7 @@
     </a:clrScheme>
     <a:fontScheme name="Office">
       <a:majorFont>
-        <a:latin typeface="Calibri Light" panose="020F0302020204030204"/>
+        <a:latin typeface="Calibri Light"/>
         <a:ea typeface=""/>
         <a:cs typeface=""/>
         <a:font script="Jpan" typeface="游ゴシック Light"/>
@@ -6297,7 +6619,7 @@
         <a:font script="Tfng" typeface="Ebrima"/>
       </a:majorFont>
       <a:minorFont>
-        <a:latin typeface="Calibri" panose="020F0502020204030204"/>
+        <a:latin typeface="Calibri"/>
         <a:ea typeface=""/>
         <a:cs typeface=""/>
         <a:font script="Jpan" typeface="游明朝"/>
@@ -6491,7 +6813,7 @@
   <a:extraClrSchemeLst/>
   <a:extLst>
     <a:ext uri="{05A4C25C-085E-4340-85A3-A5531E510DB2}">
-      <thm15:themeFamily xmlns:thm15="http://schemas.microsoft.com/office/thememl/2012/main" name="Office Theme" id="{62F939B6-93AF-4DB8-9C6B-D6C7DFDC589F}" vid="{4A3C46E8-61CC-4603-A589-7422A47A8E4A}"/>
+      <thm15:themeFamily xmlns:thm15="http://schemas.microsoft.com/office/thememl/2012/main" xmlns="" name="Office Theme" id="{62F939B6-93AF-4DB8-9C6B-D6C7DFDC589F}" vid="{4A3C46E8-61CC-4603-A589-7422A47A8E4A}"/>
     </a:ext>
   </a:extLst>
 </a:theme>
